--- a/HW3.docx
+++ b/HW3.docx
@@ -1,6 +1,6 @@
 
 <file path=word/document.xml><?xml version="1.0" encoding="utf-8"?>
-<w:document xmlns:wpc="http://schemas.microsoft.com/office/word/2010/wordprocessingCanvas" xmlns:mc="http://schemas.openxmlformats.org/markup-compatibility/2006" xmlns:o="urn:schemas-microsoft-com:office:office" xmlns:r="http://schemas.openxmlformats.org/officeDocument/2006/relationships" xmlns:m="http://schemas.openxmlformats.org/officeDocument/2006/math" xmlns:v="urn:schemas-microsoft-com:vml" xmlns:wp14="http://schemas.microsoft.com/office/word/2010/wordprocessingDrawing" xmlns:wp="http://schemas.openxmlformats.org/drawingml/2006/wordprocessingDrawing" xmlns:w10="urn:schemas-microsoft-com:office:word" xmlns:w="http://schemas.openxmlformats.org/wordprocessingml/2006/main" xmlns:w14="http://schemas.microsoft.com/office/word/2010/wordml" xmlns:wpg="http://schemas.microsoft.com/office/word/2010/wordprocessingGroup" xmlns:wpi="http://schemas.microsoft.com/office/word/2010/wordprocessingInk" xmlns:wne="http://schemas.microsoft.com/office/word/2006/wordml" xmlns:wps="http://schemas.microsoft.com/office/word/2010/wordprocessingShape" mc:Ignorable="w14 wp14">
+<w:document xmlns:wpc="http://schemas.microsoft.com/office/word/2010/wordprocessingCanvas" xmlns:cx="http://schemas.microsoft.com/office/drawing/2014/chartex" xmlns:cx1="http://schemas.microsoft.com/office/drawing/2015/9/8/chartex" xmlns:cx2="http://schemas.microsoft.com/office/drawing/2015/10/21/chartex" xmlns:cx3="http://schemas.microsoft.com/office/drawing/2016/5/9/chartex" xmlns:cx4="http://schemas.microsoft.com/office/drawing/2016/5/10/chartex" xmlns:cx5="http://schemas.microsoft.com/office/drawing/2016/5/11/chartex" xmlns:mc="http://schemas.openxmlformats.org/markup-compatibility/2006" xmlns:o="urn:schemas-microsoft-com:office:office" xmlns:r="http://schemas.openxmlformats.org/officeDocument/2006/relationships" xmlns:m="http://schemas.openxmlformats.org/officeDocument/2006/math" xmlns:v="urn:schemas-microsoft-com:vml" xmlns:wp14="http://schemas.microsoft.com/office/word/2010/wordprocessingDrawing" xmlns:wp="http://schemas.openxmlformats.org/drawingml/2006/wordprocessingDrawing" xmlns:w10="urn:schemas-microsoft-com:office:word" xmlns:w="http://schemas.openxmlformats.org/wordprocessingml/2006/main" xmlns:w14="http://schemas.microsoft.com/office/word/2010/wordml" xmlns:w15="http://schemas.microsoft.com/office/word/2012/wordml" xmlns:w16se="http://schemas.microsoft.com/office/word/2015/wordml/symex" xmlns:wpg="http://schemas.microsoft.com/office/word/2010/wordprocessingGroup" xmlns:wpi="http://schemas.microsoft.com/office/word/2010/wordprocessingInk" xmlns:wne="http://schemas.microsoft.com/office/word/2006/wordml" xmlns:wps="http://schemas.microsoft.com/office/word/2010/wordprocessingShape" mc:Ignorable="w14 w15 w16se wp14">
   <w:body>
     <w:p>
       <w:pPr>
@@ -17,6 +17,8 @@
       <w:r>
         <w:t>Homework #3</w:t>
       </w:r>
+      <w:bookmarkStart w:id="0" w:name="_GoBack"/>
+      <w:bookmarkEnd w:id="0"/>
     </w:p>
     <w:p>
       <w:pPr>
@@ -37,8 +39,6 @@
       <w:r>
         <w:t>, 2016, 7</w:t>
       </w:r>
-      <w:bookmarkStart w:id="0" w:name="_GoBack"/>
-      <w:bookmarkEnd w:id="0"/>
       <w:r>
         <w:t>PM</w:t>
       </w:r>
@@ -53,15 +53,7 @@
         <w:spacing w:after="0" w:line="240" w:lineRule="auto"/>
       </w:pPr>
       <w:r>
-        <w:t xml:space="preserve">Consider the data file attached with this homework. It contains scores for fifty students in four different subjects (Physics, </w:t>
-      </w:r>
-      <w:proofErr w:type="spellStart"/>
-      <w:r>
-        <w:t>Maths</w:t>
-      </w:r>
-      <w:proofErr w:type="spellEnd"/>
-      <w:r>
-        <w:t>, English, and Music). Perform the following tasks with this data set.</w:t>
+        <w:t>Consider the data file attached with this homework. It contains scores for fifty students in four different subjects (Physics, Maths, English, and Music). Perform the following tasks with this data set.</w:t>
       </w:r>
     </w:p>
     <w:p>
@@ -77,23 +69,7 @@
         <w:t xml:space="preserve">Perform k-means clustering with this dataset for values of k to be 3, 4, 5, 6, 7, and 8. For each case of k run the clustering algorithm with three different initial cluster centers and select the one with the lowest SSE value. Plot the SSE against the values of k. </w:t>
       </w:r>
       <w:r>
-        <w:t xml:space="preserve">Report the following in the submitted work: (Use </w:t>
-      </w:r>
-      <w:proofErr w:type="spellStart"/>
-      <w:r>
-        <w:t>Matlab</w:t>
-      </w:r>
-      <w:proofErr w:type="spellEnd"/>
-      <w:r>
-        <w:t xml:space="preserve"> </w:t>
-      </w:r>
-      <w:proofErr w:type="spellStart"/>
-      <w:r>
-        <w:t>kmeans</w:t>
-      </w:r>
-      <w:proofErr w:type="spellEnd"/>
-      <w:r>
-        <w:t xml:space="preserve"> function or any other similar toolbox)</w:t>
+        <w:t>Report the following in the submitted work: (Use Matlab kmeans function or any other similar toolbox)</w:t>
       </w:r>
     </w:p>
     <w:p>
@@ -132,15 +108,7 @@
         <w:spacing w:after="0" w:line="240" w:lineRule="auto"/>
       </w:pPr>
       <w:r>
-        <w:t xml:space="preserve">What is the best number of clusters for this </w:t>
-      </w:r>
-      <w:proofErr w:type="gramStart"/>
-      <w:r>
-        <w:t>dataset.</w:t>
-      </w:r>
-      <w:proofErr w:type="gramEnd"/>
-      <w:r>
-        <w:t xml:space="preserve"> Justify your choice for the best number of clusters.</w:t>
+        <w:t>What is the best number of clusters for this dataset. Justify your choice for the best number of clusters.</w:t>
       </w:r>
     </w:p>
     <w:p>
@@ -172,15 +140,7 @@
         <w:spacing w:after="0" w:line="240" w:lineRule="auto"/>
       </w:pPr>
       <w:r>
-        <w:t xml:space="preserve">Generate 50 random 4-dimensional random data points such that each attribute can take values between 0 and 100. With this dataset form the same number of clusters as selected by you in (c) </w:t>
-      </w:r>
-      <w:proofErr w:type="gramStart"/>
-      <w:r>
-        <w:t>above.</w:t>
-      </w:r>
-      <w:proofErr w:type="gramEnd"/>
-      <w:r>
-        <w:t xml:space="preserve"> Report the centroids and populations of the clusters. Compare the SSE for this dataset with the SSE for the provided dataset. Comment on the differences between the two values.</w:t>
+        <w:t>Generate 50 random 4-dimensional random data points such that each attribute can take values between 0 and 100. With this dataset form the same number of clusters as selected by you in (c) above. Report the centroids and populations of the clusters. Compare the SSE for this dataset with the SSE for the provided dataset. Comment on the differences between the two values.</w:t>
       </w:r>
     </w:p>
     <w:p>
@@ -193,23 +153,7 @@
         <w:spacing w:after="0" w:line="240" w:lineRule="auto"/>
       </w:pPr>
       <w:r>
-        <w:t xml:space="preserve">Perform hierarchical clustering for the students’ scores dataset. Generate and show </w:t>
-      </w:r>
-      <w:proofErr w:type="spellStart"/>
-      <w:r>
-        <w:t>dendrograms</w:t>
-      </w:r>
-      <w:proofErr w:type="spellEnd"/>
-      <w:r>
-        <w:t xml:space="preserve"> for the cases (</w:t>
-      </w:r>
-      <w:proofErr w:type="spellStart"/>
-      <w:r>
-        <w:t>i</w:t>
-      </w:r>
-      <w:proofErr w:type="spellEnd"/>
-      <w:r>
-        <w:t>) Single-Linkage clustering</w:t>
+        <w:t>Perform hierarchical clustering for the students’ scores dataset. Generate and show dendrograms for the cases (i) Single-Linkage clustering</w:t>
       </w:r>
       <w:r>
         <w:t xml:space="preserve"> (Clustering-2)</w:t>
@@ -224,23 +168,7 @@
         <w:t>. Use Euclidean distance for computing distance between data points.</w:t>
       </w:r>
       <w:r>
-        <w:t xml:space="preserve"> Report the following in the submitted work: (Use </w:t>
-      </w:r>
-      <w:proofErr w:type="spellStart"/>
-      <w:r>
-        <w:t>Matlab</w:t>
-      </w:r>
-      <w:proofErr w:type="spellEnd"/>
-      <w:r>
-        <w:t xml:space="preserve"> functions </w:t>
-      </w:r>
-      <w:proofErr w:type="spellStart"/>
-      <w:r>
-        <w:t>pdist</w:t>
-      </w:r>
-      <w:proofErr w:type="spellEnd"/>
-      <w:r>
-        <w:t xml:space="preserve"> and linkage</w:t>
+        <w:t xml:space="preserve"> Report the following in the submitted work: (Use Matlab functions pdist and linkage</w:t>
       </w:r>
       <w:r>
         <w:t>,</w:t>
@@ -258,21 +186,8 @@
         </w:numPr>
         <w:spacing w:after="0" w:line="240" w:lineRule="auto"/>
       </w:pPr>
-      <w:proofErr w:type="spellStart"/>
-      <w:r>
-        <w:t>Dendrograms</w:t>
-      </w:r>
-      <w:proofErr w:type="spellEnd"/>
-      <w:r>
-        <w:t xml:space="preserve">  for the two </w:t>
-      </w:r>
-      <w:proofErr w:type="spellStart"/>
-      <w:r>
-        <w:t>clusterings</w:t>
-      </w:r>
-      <w:proofErr w:type="spellEnd"/>
-      <w:r>
-        <w:t xml:space="preserve"> (Clustering-2 and Clustering-3)</w:t>
+      <w:r>
+        <w:t>Dendrograms  for the two clusterings (Clustering-2 and Clustering-3)</w:t>
       </w:r>
     </w:p>
     <w:p>
@@ -298,15 +213,7 @@
         <w:spacing w:after="0" w:line="240" w:lineRule="auto"/>
       </w:pPr>
       <w:r>
-        <w:t xml:space="preserve">Comment on any differences in the cluster centers and cluster compositions for the two different </w:t>
-      </w:r>
-      <w:proofErr w:type="spellStart"/>
-      <w:r>
-        <w:t>clusterings</w:t>
-      </w:r>
-      <w:proofErr w:type="spellEnd"/>
-      <w:r>
-        <w:t xml:space="preserve"> as performed in (b) above.</w:t>
+        <w:t>Comment on any differences in the cluster centers and cluster compositions for the two different clusterings as performed in (b) above.</w:t>
       </w:r>
     </w:p>
     <w:p>
@@ -328,15 +235,7 @@
         <w:t xml:space="preserve">ed for computing the Rand index. Explain the meaning of each count and why such counts have been obtained for this dataset </w:t>
       </w:r>
       <w:r>
-        <w:t xml:space="preserve">and these </w:t>
-      </w:r>
-      <w:proofErr w:type="spellStart"/>
-      <w:r>
-        <w:t>clusterings</w:t>
-      </w:r>
-      <w:proofErr w:type="spellEnd"/>
-      <w:r>
-        <w:t xml:space="preserve"> </w:t>
+        <w:t xml:space="preserve">and these clusterings </w:t>
       </w:r>
       <w:r>
         <w:t>in this comparison.</w:t>
@@ -352,47 +251,23 @@
         <w:spacing w:after="0" w:line="240" w:lineRule="auto"/>
       </w:pPr>
       <w:r>
-        <w:t xml:space="preserve"> </w:t>
-      </w:r>
-      <w:r>
-        <w:t>Compute Rand Index for the comparison of C</w:t>
-      </w:r>
-      <w:r>
-        <w:t>lustering-1 and Clustering-2</w:t>
-      </w:r>
-      <w:r>
-        <w:t xml:space="preserve"> and show</w:t>
+        <w:t xml:space="preserve"> Compute Rand Index for the comparison of Clustering-1 and Clustering-2 and show</w:t>
       </w:r>
       <w:r>
         <w:t xml:space="preserve"> the counts a, b, c, and d as determin</w:t>
       </w:r>
       <w:r>
-        <w:t>ed for computing the Rand index. Explain the meaning of each count and why such counts have</w:t>
-      </w:r>
-      <w:r>
-        <w:t xml:space="preserve"> been obtained for this dataset</w:t>
-      </w:r>
-      <w:r>
-        <w:t xml:space="preserve"> and these </w:t>
-      </w:r>
-      <w:proofErr w:type="spellStart"/>
-      <w:proofErr w:type="gramStart"/>
-      <w:r>
-        <w:t>clusterings</w:t>
-      </w:r>
-      <w:proofErr w:type="spellEnd"/>
-      <w:r>
-        <w:t xml:space="preserve"> </w:t>
-      </w:r>
-      <w:r>
-        <w:t xml:space="preserve"> in</w:t>
-      </w:r>
-      <w:proofErr w:type="gramEnd"/>
-      <w:r>
-        <w:t xml:space="preserve"> this comparison.</w:t>
+        <w:t>ed for computing the Rand index. Explain the meaning of each count and why such counts have been obtained for this dataset</w:t>
+      </w:r>
+      <w:r>
+        <w:t xml:space="preserve"> and these clusterings </w:t>
+      </w:r>
+      <w:r>
+        <w:t xml:space="preserve"> in this comparison.</w:t>
       </w:r>
     </w:p>
     <w:sectPr>
+      <w:headerReference w:type="default" r:id="rId7"/>
       <w:pgSz w:w="12240" w:h="15840"/>
       <w:pgMar w:top="1440" w:right="1440" w:bottom="1440" w:left="1440" w:header="720" w:footer="720" w:gutter="0"/>
       <w:cols w:space="720"/>
@@ -402,9 +277,121 @@
 </w:document>
 </file>
 
+<file path=word/endnotes.xml><?xml version="1.0" encoding="utf-8"?>
+<w:endnotes xmlns:wpc="http://schemas.microsoft.com/office/word/2010/wordprocessingCanvas" xmlns:cx="http://schemas.microsoft.com/office/drawing/2014/chartex" xmlns:cx1="http://schemas.microsoft.com/office/drawing/2015/9/8/chartex" xmlns:cx2="http://schemas.microsoft.com/office/drawing/2015/10/21/chartex" xmlns:cx3="http://schemas.microsoft.com/office/drawing/2016/5/9/chartex" xmlns:cx4="http://schemas.microsoft.com/office/drawing/2016/5/10/chartex" xmlns:cx5="http://schemas.microsoft.com/office/drawing/2016/5/11/chartex" xmlns:mc="http://schemas.openxmlformats.org/markup-compatibility/2006" xmlns:o="urn:schemas-microsoft-com:office:office" xmlns:r="http://schemas.openxmlformats.org/officeDocument/2006/relationships" xmlns:m="http://schemas.openxmlformats.org/officeDocument/2006/math" xmlns:v="urn:schemas-microsoft-com:vml" xmlns:wp14="http://schemas.microsoft.com/office/word/2010/wordprocessingDrawing" xmlns:wp="http://schemas.openxmlformats.org/drawingml/2006/wordprocessingDrawing" xmlns:w10="urn:schemas-microsoft-com:office:word" xmlns:w="http://schemas.openxmlformats.org/wordprocessingml/2006/main" xmlns:w14="http://schemas.microsoft.com/office/word/2010/wordml" xmlns:w15="http://schemas.microsoft.com/office/word/2012/wordml" xmlns:w16se="http://schemas.microsoft.com/office/word/2015/wordml/symex" xmlns:wpg="http://schemas.microsoft.com/office/word/2010/wordprocessingGroup" xmlns:wpi="http://schemas.microsoft.com/office/word/2010/wordprocessingInk" xmlns:wne="http://schemas.microsoft.com/office/word/2006/wordml" xmlns:wps="http://schemas.microsoft.com/office/word/2010/wordprocessingShape" mc:Ignorable="w14 w15 w16se wp14">
+  <w:endnote w:type="separator" w:id="-1">
+    <w:p>
+      <w:pPr>
+        <w:spacing w:after="0" w:line="240" w:lineRule="auto"/>
+      </w:pPr>
+      <w:r>
+        <w:separator/>
+      </w:r>
+    </w:p>
+  </w:endnote>
+  <w:endnote w:type="continuationSeparator" w:id="0">
+    <w:p>
+      <w:pPr>
+        <w:spacing w:after="0" w:line="240" w:lineRule="auto"/>
+      </w:pPr>
+      <w:r>
+        <w:continuationSeparator/>
+      </w:r>
+    </w:p>
+  </w:endnote>
+</w:endnotes>
+</file>
+
+<file path=word/footnotes.xml><?xml version="1.0" encoding="utf-8"?>
+<w:footnotes xmlns:wpc="http://schemas.microsoft.com/office/word/2010/wordprocessingCanvas" xmlns:cx="http://schemas.microsoft.com/office/drawing/2014/chartex" xmlns:cx1="http://schemas.microsoft.com/office/drawing/2015/9/8/chartex" xmlns:cx2="http://schemas.microsoft.com/office/drawing/2015/10/21/chartex" xmlns:cx3="http://schemas.microsoft.com/office/drawing/2016/5/9/chartex" xmlns:cx4="http://schemas.microsoft.com/office/drawing/2016/5/10/chartex" xmlns:cx5="http://schemas.microsoft.com/office/drawing/2016/5/11/chartex" xmlns:mc="http://schemas.openxmlformats.org/markup-compatibility/2006" xmlns:o="urn:schemas-microsoft-com:office:office" xmlns:r="http://schemas.openxmlformats.org/officeDocument/2006/relationships" xmlns:m="http://schemas.openxmlformats.org/officeDocument/2006/math" xmlns:v="urn:schemas-microsoft-com:vml" xmlns:wp14="http://schemas.microsoft.com/office/word/2010/wordprocessingDrawing" xmlns:wp="http://schemas.openxmlformats.org/drawingml/2006/wordprocessingDrawing" xmlns:w10="urn:schemas-microsoft-com:office:word" xmlns:w="http://schemas.openxmlformats.org/wordprocessingml/2006/main" xmlns:w14="http://schemas.microsoft.com/office/word/2010/wordml" xmlns:w15="http://schemas.microsoft.com/office/word/2012/wordml" xmlns:w16se="http://schemas.microsoft.com/office/word/2015/wordml/symex" xmlns:wpg="http://schemas.microsoft.com/office/word/2010/wordprocessingGroup" xmlns:wpi="http://schemas.microsoft.com/office/word/2010/wordprocessingInk" xmlns:wne="http://schemas.microsoft.com/office/word/2006/wordml" xmlns:wps="http://schemas.microsoft.com/office/word/2010/wordprocessingShape" mc:Ignorable="w14 w15 w16se wp14">
+  <w:footnote w:type="separator" w:id="-1">
+    <w:p>
+      <w:pPr>
+        <w:spacing w:after="0" w:line="240" w:lineRule="auto"/>
+      </w:pPr>
+      <w:r>
+        <w:separator/>
+      </w:r>
+    </w:p>
+  </w:footnote>
+  <w:footnote w:type="continuationSeparator" w:id="0">
+    <w:p>
+      <w:pPr>
+        <w:spacing w:after="0" w:line="240" w:lineRule="auto"/>
+      </w:pPr>
+      <w:r>
+        <w:continuationSeparator/>
+      </w:r>
+    </w:p>
+  </w:footnote>
+</w:footnotes>
+</file>
+
+<file path=word/header1.xml><?xml version="1.0" encoding="utf-8"?>
+<w:hdr xmlns:wpc="http://schemas.microsoft.com/office/word/2010/wordprocessingCanvas" xmlns:cx="http://schemas.microsoft.com/office/drawing/2014/chartex" xmlns:cx1="http://schemas.microsoft.com/office/drawing/2015/9/8/chartex" xmlns:cx2="http://schemas.microsoft.com/office/drawing/2015/10/21/chartex" xmlns:cx3="http://schemas.microsoft.com/office/drawing/2016/5/9/chartex" xmlns:cx4="http://schemas.microsoft.com/office/drawing/2016/5/10/chartex" xmlns:cx5="http://schemas.microsoft.com/office/drawing/2016/5/11/chartex" xmlns:mc="http://schemas.openxmlformats.org/markup-compatibility/2006" xmlns:o="urn:schemas-microsoft-com:office:office" xmlns:r="http://schemas.openxmlformats.org/officeDocument/2006/relationships" xmlns:m="http://schemas.openxmlformats.org/officeDocument/2006/math" xmlns:v="urn:schemas-microsoft-com:vml" xmlns:wp14="http://schemas.microsoft.com/office/word/2010/wordprocessingDrawing" xmlns:wp="http://schemas.openxmlformats.org/drawingml/2006/wordprocessingDrawing" xmlns:w10="urn:schemas-microsoft-com:office:word" xmlns:w="http://schemas.openxmlformats.org/wordprocessingml/2006/main" xmlns:w14="http://schemas.microsoft.com/office/word/2010/wordml" xmlns:w15="http://schemas.microsoft.com/office/word/2012/wordml" xmlns:w16se="http://schemas.microsoft.com/office/word/2015/wordml/symex" xmlns:wpg="http://schemas.microsoft.com/office/word/2010/wordprocessingGroup" xmlns:wpi="http://schemas.microsoft.com/office/word/2010/wordprocessingInk" xmlns:wne="http://schemas.microsoft.com/office/word/2006/wordml" xmlns:wps="http://schemas.microsoft.com/office/word/2010/wordprocessingShape" mc:Ignorable="w14 w15 w16se wp14">
+  <w:p>
+    <w:pPr>
+      <w:pStyle w:val="Header"/>
+      <w:tabs>
+        <w:tab w:val="clear" w:pos="4680"/>
+      </w:tabs>
+    </w:pPr>
+    <w:sdt>
+      <w:sdtPr>
+        <w:id w:val="1116637100"/>
+        <w:docPartObj>
+          <w:docPartGallery w:val="Page Numbers (Top of Page)"/>
+          <w:docPartUnique/>
+        </w:docPartObj>
+      </w:sdtPr>
+      <w:sdtEndPr>
+        <w:rPr>
+          <w:noProof/>
+        </w:rPr>
+      </w:sdtEndPr>
+      <w:sdtContent>
+        <w:r>
+          <w:fldChar w:fldCharType="begin"/>
+        </w:r>
+        <w:r>
+          <w:instrText xml:space="preserve"> PAGE   \* MERGEFORMAT </w:instrText>
+        </w:r>
+        <w:r>
+          <w:fldChar w:fldCharType="separate"/>
+        </w:r>
+        <w:r>
+          <w:rPr>
+            <w:noProof/>
+          </w:rPr>
+          <w:t>1</w:t>
+        </w:r>
+        <w:r>
+          <w:rPr>
+            <w:noProof/>
+          </w:rPr>
+          <w:fldChar w:fldCharType="end"/>
+        </w:r>
+      </w:sdtContent>
+    </w:sdt>
+    <w:r>
+      <w:rPr>
+        <w:noProof/>
+      </w:rPr>
+      <w:tab/>
+      <w:t>Garrett Scholtes</w:t>
+    </w:r>
+  </w:p>
+  <w:p>
+    <w:pPr>
+      <w:pStyle w:val="Header"/>
+    </w:pPr>
+  </w:p>
+</w:hdr>
+</file>
+
 <file path=word/numbering.xml><?xml version="1.0" encoding="utf-8"?>
-<w:numbering xmlns:wpc="http://schemas.microsoft.com/office/word/2010/wordprocessingCanvas" xmlns:mc="http://schemas.openxmlformats.org/markup-compatibility/2006" xmlns:o="urn:schemas-microsoft-com:office:office" xmlns:r="http://schemas.openxmlformats.org/officeDocument/2006/relationships" xmlns:m="http://schemas.openxmlformats.org/officeDocument/2006/math" xmlns:v="urn:schemas-microsoft-com:vml" xmlns:wp14="http://schemas.microsoft.com/office/word/2010/wordprocessingDrawing" xmlns:wp="http://schemas.openxmlformats.org/drawingml/2006/wordprocessingDrawing" xmlns:w10="urn:schemas-microsoft-com:office:word" xmlns:w="http://schemas.openxmlformats.org/wordprocessingml/2006/main" xmlns:w14="http://schemas.microsoft.com/office/word/2010/wordml" xmlns:wpg="http://schemas.microsoft.com/office/word/2010/wordprocessingGroup" xmlns:wpi="http://schemas.microsoft.com/office/word/2010/wordprocessingInk" xmlns:wne="http://schemas.microsoft.com/office/word/2006/wordml" xmlns:wps="http://schemas.microsoft.com/office/word/2010/wordprocessingShape" mc:Ignorable="w14 wp14">
-  <w:abstractNum w:abstractNumId="0">
+<w:numbering xmlns:wpc="http://schemas.microsoft.com/office/word/2010/wordprocessingCanvas" xmlns:cx="http://schemas.microsoft.com/office/drawing/2014/chartex" xmlns:cx1="http://schemas.microsoft.com/office/drawing/2015/9/8/chartex" xmlns:cx2="http://schemas.microsoft.com/office/drawing/2015/10/21/chartex" xmlns:cx3="http://schemas.microsoft.com/office/drawing/2016/5/9/chartex" xmlns:cx4="http://schemas.microsoft.com/office/drawing/2016/5/10/chartex" xmlns:cx5="http://schemas.microsoft.com/office/drawing/2016/5/11/chartex" xmlns:mc="http://schemas.openxmlformats.org/markup-compatibility/2006" xmlns:o="urn:schemas-microsoft-com:office:office" xmlns:r="http://schemas.openxmlformats.org/officeDocument/2006/relationships" xmlns:m="http://schemas.openxmlformats.org/officeDocument/2006/math" xmlns:v="urn:schemas-microsoft-com:vml" xmlns:wp14="http://schemas.microsoft.com/office/word/2010/wordprocessingDrawing" xmlns:wp="http://schemas.openxmlformats.org/drawingml/2006/wordprocessingDrawing" xmlns:w10="urn:schemas-microsoft-com:office:word" xmlns:w="http://schemas.openxmlformats.org/wordprocessingml/2006/main" xmlns:w14="http://schemas.microsoft.com/office/word/2010/wordml" xmlns:w15="http://schemas.microsoft.com/office/word/2012/wordml" xmlns:w16se="http://schemas.microsoft.com/office/word/2015/wordml/symex" xmlns:wpg="http://schemas.microsoft.com/office/word/2010/wordprocessingGroup" xmlns:wpi="http://schemas.microsoft.com/office/word/2010/wordprocessingInk" xmlns:wne="http://schemas.microsoft.com/office/word/2006/wordml" xmlns:wps="http://schemas.microsoft.com/office/word/2010/wordprocessingShape" mc:Ignorable="w14 w15 w16se wp14">
+  <w:abstractNum w:abstractNumId="0" w15:restartNumberingAfterBreak="0">
     <w:nsid w:val="71534C0F"/>
     <w:multiLevelType w:val="hybridMultilevel"/>
     <w:tmpl w:val="5B649AEE"/>
@@ -497,7 +484,7 @@
 </file>
 
 <file path=word/styles.xml><?xml version="1.0" encoding="utf-8"?>
-<w:styles xmlns:mc="http://schemas.openxmlformats.org/markup-compatibility/2006" xmlns:r="http://schemas.openxmlformats.org/officeDocument/2006/relationships" xmlns:w="http://schemas.openxmlformats.org/wordprocessingml/2006/main" xmlns:w14="http://schemas.microsoft.com/office/word/2010/wordml" mc:Ignorable="w14">
+<w:styles xmlns:mc="http://schemas.openxmlformats.org/markup-compatibility/2006" xmlns:r="http://schemas.openxmlformats.org/officeDocument/2006/relationships" xmlns:w="http://schemas.openxmlformats.org/wordprocessingml/2006/main" xmlns:w14="http://schemas.microsoft.com/office/word/2010/wordml" xmlns:w15="http://schemas.microsoft.com/office/word/2012/wordml" xmlns:w16se="http://schemas.microsoft.com/office/word/2015/wordml/symex" mc:Ignorable="w14 w15 w16se">
   <w:docDefaults>
     <w:rPrDefault>
       <w:rPr>
@@ -513,144 +500,381 @@
       </w:pPr>
     </w:pPrDefault>
   </w:docDefaults>
-  <w:latentStyles w:defLockedState="0" w:defUIPriority="99" w:defSemiHidden="1" w:defUnhideWhenUsed="1" w:defQFormat="0" w:count="267">
-    <w:lsdException w:name="Normal" w:semiHidden="0" w:uiPriority="0" w:unhideWhenUsed="0" w:qFormat="1"/>
-    <w:lsdException w:name="heading 1" w:semiHidden="0" w:uiPriority="9" w:unhideWhenUsed="0" w:qFormat="1"/>
-    <w:lsdException w:name="heading 2" w:uiPriority="9" w:qFormat="1"/>
-    <w:lsdException w:name="heading 3" w:uiPriority="9" w:qFormat="1"/>
-    <w:lsdException w:name="heading 4" w:uiPriority="9" w:qFormat="1"/>
-    <w:lsdException w:name="heading 5" w:uiPriority="9" w:qFormat="1"/>
-    <w:lsdException w:name="heading 6" w:uiPriority="9" w:qFormat="1"/>
-    <w:lsdException w:name="heading 7" w:uiPriority="9" w:qFormat="1"/>
-    <w:lsdException w:name="heading 8" w:uiPriority="9" w:qFormat="1"/>
-    <w:lsdException w:name="heading 9" w:uiPriority="9" w:qFormat="1"/>
-    <w:lsdException w:name="toc 1" w:uiPriority="39"/>
-    <w:lsdException w:name="toc 2" w:uiPriority="39"/>
-    <w:lsdException w:name="toc 3" w:uiPriority="39"/>
-    <w:lsdException w:name="toc 4" w:uiPriority="39"/>
-    <w:lsdException w:name="toc 5" w:uiPriority="39"/>
-    <w:lsdException w:name="toc 6" w:uiPriority="39"/>
-    <w:lsdException w:name="toc 7" w:uiPriority="39"/>
-    <w:lsdException w:name="toc 8" w:uiPriority="39"/>
-    <w:lsdException w:name="toc 9" w:uiPriority="39"/>
-    <w:lsdException w:name="caption" w:uiPriority="35" w:qFormat="1"/>
-    <w:lsdException w:name="Title" w:semiHidden="0" w:uiPriority="10" w:unhideWhenUsed="0" w:qFormat="1"/>
-    <w:lsdException w:name="Default Paragraph Font" w:uiPriority="1"/>
-    <w:lsdException w:name="Subtitle" w:semiHidden="0" w:uiPriority="11" w:unhideWhenUsed="0" w:qFormat="1"/>
-    <w:lsdException w:name="Strong" w:semiHidden="0" w:uiPriority="22" w:unhideWhenUsed="0" w:qFormat="1"/>
-    <w:lsdException w:name="Emphasis" w:semiHidden="0" w:uiPriority="20" w:unhideWhenUsed="0" w:qFormat="1"/>
-    <w:lsdException w:name="Table Grid" w:semiHidden="0" w:uiPriority="59" w:unhideWhenUsed="0"/>
-    <w:lsdException w:name="Placeholder Text" w:unhideWhenUsed="0"/>
-    <w:lsdException w:name="No Spacing" w:semiHidden="0" w:uiPriority="1" w:unhideWhenUsed="0" w:qFormat="1"/>
-    <w:lsdException w:name="Light Shading" w:semiHidden="0" w:uiPriority="60" w:unhideWhenUsed="0"/>
-    <w:lsdException w:name="Light List" w:semiHidden="0" w:uiPriority="61" w:unhideWhenUsed="0"/>
-    <w:lsdException w:name="Light Grid" w:semiHidden="0" w:uiPriority="62" w:unhideWhenUsed="0"/>
-    <w:lsdException w:name="Medium Shading 1" w:semiHidden="0" w:uiPriority="63" w:unhideWhenUsed="0"/>
-    <w:lsdException w:name="Medium Shading 2" w:semiHidden="0" w:uiPriority="64" w:unhideWhenUsed="0"/>
-    <w:lsdException w:name="Medium List 1" w:semiHidden="0" w:uiPriority="65" w:unhideWhenUsed="0"/>
-    <w:lsdException w:name="Medium List 2" w:semiHidden="0" w:uiPriority="66" w:unhideWhenUsed="0"/>
-    <w:lsdException w:name="Medium Grid 1" w:semiHidden="0" w:uiPriority="67" w:unhideWhenUsed="0"/>
-    <w:lsdException w:name="Medium Grid 2" w:semiHidden="0" w:uiPriority="68" w:unhideWhenUsed="0"/>
-    <w:lsdException w:name="Medium Grid 3" w:semiHidden="0" w:uiPriority="69" w:unhideWhenUsed="0"/>
-    <w:lsdException w:name="Dark List" w:semiHidden="0" w:uiPriority="70" w:unhideWhenUsed="0"/>
-    <w:lsdException w:name="Colorful Shading" w:semiHidden="0" w:uiPriority="71" w:unhideWhenUsed="0"/>
-    <w:lsdException w:name="Colorful List" w:semiHidden="0" w:uiPriority="72" w:unhideWhenUsed="0"/>
-    <w:lsdException w:name="Colorful Grid" w:semiHidden="0" w:uiPriority="73" w:unhideWhenUsed="0"/>
-    <w:lsdException w:name="Light Shading Accent 1" w:semiHidden="0" w:uiPriority="60" w:unhideWhenUsed="0"/>
-    <w:lsdException w:name="Light List Accent 1" w:semiHidden="0" w:uiPriority="61" w:unhideWhenUsed="0"/>
-    <w:lsdException w:name="Light Grid Accent 1" w:semiHidden="0" w:uiPriority="62" w:unhideWhenUsed="0"/>
-    <w:lsdException w:name="Medium Shading 1 Accent 1" w:semiHidden="0" w:uiPriority="63" w:unhideWhenUsed="0"/>
-    <w:lsdException w:name="Medium Shading 2 Accent 1" w:semiHidden="0" w:uiPriority="64" w:unhideWhenUsed="0"/>
-    <w:lsdException w:name="Medium List 1 Accent 1" w:semiHidden="0" w:uiPriority="65" w:unhideWhenUsed="0"/>
-    <w:lsdException w:name="Revision" w:unhideWhenUsed="0"/>
-    <w:lsdException w:name="List Paragraph" w:semiHidden="0" w:uiPriority="34" w:unhideWhenUsed="0" w:qFormat="1"/>
-    <w:lsdException w:name="Quote" w:semiHidden="0" w:uiPriority="29" w:unhideWhenUsed="0" w:qFormat="1"/>
-    <w:lsdException w:name="Intense Quote" w:semiHidden="0" w:uiPriority="30" w:unhideWhenUsed="0" w:qFormat="1"/>
-    <w:lsdException w:name="Medium List 2 Accent 1" w:semiHidden="0" w:uiPriority="66" w:unhideWhenUsed="0"/>
-    <w:lsdException w:name="Medium Grid 1 Accent 1" w:semiHidden="0" w:uiPriority="67" w:unhideWhenUsed="0"/>
-    <w:lsdException w:name="Medium Grid 2 Accent 1" w:semiHidden="0" w:uiPriority="68" w:unhideWhenUsed="0"/>
-    <w:lsdException w:name="Medium Grid 3 Accent 1" w:semiHidden="0" w:uiPriority="69" w:unhideWhenUsed="0"/>
-    <w:lsdException w:name="Dark List Accent 1" w:semiHidden="0" w:uiPriority="70" w:unhideWhenUsed="0"/>
-    <w:lsdException w:name="Colorful Shading Accent 1" w:semiHidden="0" w:uiPriority="71" w:unhideWhenUsed="0"/>
-    <w:lsdException w:name="Colorful List Accent 1" w:semiHidden="0" w:uiPriority="72" w:unhideWhenUsed="0"/>
-    <w:lsdException w:name="Colorful Grid Accent 1" w:semiHidden="0" w:uiPriority="73" w:unhideWhenUsed="0"/>
-    <w:lsdException w:name="Light Shading Accent 2" w:semiHidden="0" w:uiPriority="60" w:unhideWhenUsed="0"/>
-    <w:lsdException w:name="Light List Accent 2" w:semiHidden="0" w:uiPriority="61" w:unhideWhenUsed="0"/>
-    <w:lsdException w:name="Light Grid Accent 2" w:semiHidden="0" w:uiPriority="62" w:unhideWhenUsed="0"/>
-    <w:lsdException w:name="Medium Shading 1 Accent 2" w:semiHidden="0" w:uiPriority="63" w:unhideWhenUsed="0"/>
-    <w:lsdException w:name="Medium Shading 2 Accent 2" w:semiHidden="0" w:uiPriority="64" w:unhideWhenUsed="0"/>
-    <w:lsdException w:name="Medium List 1 Accent 2" w:semiHidden="0" w:uiPriority="65" w:unhideWhenUsed="0"/>
-    <w:lsdException w:name="Medium List 2 Accent 2" w:semiHidden="0" w:uiPriority="66" w:unhideWhenUsed="0"/>
-    <w:lsdException w:name="Medium Grid 1 Accent 2" w:semiHidden="0" w:uiPriority="67" w:unhideWhenUsed="0"/>
-    <w:lsdException w:name="Medium Grid 2 Accent 2" w:semiHidden="0" w:uiPriority="68" w:unhideWhenUsed="0"/>
-    <w:lsdException w:name="Medium Grid 3 Accent 2" w:semiHidden="0" w:uiPriority="69" w:unhideWhenUsed="0"/>
-    <w:lsdException w:name="Dark List Accent 2" w:semiHidden="0" w:uiPriority="70" w:unhideWhenUsed="0"/>
-    <w:lsdException w:name="Colorful Shading Accent 2" w:semiHidden="0" w:uiPriority="71" w:unhideWhenUsed="0"/>
-    <w:lsdException w:name="Colorful List Accent 2" w:semiHidden="0" w:uiPriority="72" w:unhideWhenUsed="0"/>
-    <w:lsdException w:name="Colorful Grid Accent 2" w:semiHidden="0" w:uiPriority="73" w:unhideWhenUsed="0"/>
-    <w:lsdException w:name="Light Shading Accent 3" w:semiHidden="0" w:uiPriority="60" w:unhideWhenUsed="0"/>
-    <w:lsdException w:name="Light List Accent 3" w:semiHidden="0" w:uiPriority="61" w:unhideWhenUsed="0"/>
-    <w:lsdException w:name="Light Grid Accent 3" w:semiHidden="0" w:uiPriority="62" w:unhideWhenUsed="0"/>
-    <w:lsdException w:name="Medium Shading 1 Accent 3" w:semiHidden="0" w:uiPriority="63" w:unhideWhenUsed="0"/>
-    <w:lsdException w:name="Medium Shading 2 Accent 3" w:semiHidden="0" w:uiPriority="64" w:unhideWhenUsed="0"/>
-    <w:lsdException w:name="Medium List 1 Accent 3" w:semiHidden="0" w:uiPriority="65" w:unhideWhenUsed="0"/>
-    <w:lsdException w:name="Medium List 2 Accent 3" w:semiHidden="0" w:uiPriority="66" w:unhideWhenUsed="0"/>
-    <w:lsdException w:name="Medium Grid 1 Accent 3" w:semiHidden="0" w:uiPriority="67" w:unhideWhenUsed="0"/>
-    <w:lsdException w:name="Medium Grid 2 Accent 3" w:semiHidden="0" w:uiPriority="68" w:unhideWhenUsed="0"/>
-    <w:lsdException w:name="Medium Grid 3 Accent 3" w:semiHidden="0" w:uiPriority="69" w:unhideWhenUsed="0"/>
-    <w:lsdException w:name="Dark List Accent 3" w:semiHidden="0" w:uiPriority="70" w:unhideWhenUsed="0"/>
-    <w:lsdException w:name="Colorful Shading Accent 3" w:semiHidden="0" w:uiPriority="71" w:unhideWhenUsed="0"/>
-    <w:lsdException w:name="Colorful List Accent 3" w:semiHidden="0" w:uiPriority="72" w:unhideWhenUsed="0"/>
-    <w:lsdException w:name="Colorful Grid Accent 3" w:semiHidden="0" w:uiPriority="73" w:unhideWhenUsed="0"/>
-    <w:lsdException w:name="Light Shading Accent 4" w:semiHidden="0" w:uiPriority="60" w:unhideWhenUsed="0"/>
-    <w:lsdException w:name="Light List Accent 4" w:semiHidden="0" w:uiPriority="61" w:unhideWhenUsed="0"/>
-    <w:lsdException w:name="Light Grid Accent 4" w:semiHidden="0" w:uiPriority="62" w:unhideWhenUsed="0"/>
-    <w:lsdException w:name="Medium Shading 1 Accent 4" w:semiHidden="0" w:uiPriority="63" w:unhideWhenUsed="0"/>
-    <w:lsdException w:name="Medium Shading 2 Accent 4" w:semiHidden="0" w:uiPriority="64" w:unhideWhenUsed="0"/>
-    <w:lsdException w:name="Medium List 1 Accent 4" w:semiHidden="0" w:uiPriority="65" w:unhideWhenUsed="0"/>
-    <w:lsdException w:name="Medium List 2 Accent 4" w:semiHidden="0" w:uiPriority="66" w:unhideWhenUsed="0"/>
-    <w:lsdException w:name="Medium Grid 1 Accent 4" w:semiHidden="0" w:uiPriority="67" w:unhideWhenUsed="0"/>
-    <w:lsdException w:name="Medium Grid 2 Accent 4" w:semiHidden="0" w:uiPriority="68" w:unhideWhenUsed="0"/>
-    <w:lsdException w:name="Medium Grid 3 Accent 4" w:semiHidden="0" w:uiPriority="69" w:unhideWhenUsed="0"/>
-    <w:lsdException w:name="Dark List Accent 4" w:semiHidden="0" w:uiPriority="70" w:unhideWhenUsed="0"/>
-    <w:lsdException w:name="Colorful Shading Accent 4" w:semiHidden="0" w:uiPriority="71" w:unhideWhenUsed="0"/>
-    <w:lsdException w:name="Colorful List Accent 4" w:semiHidden="0" w:uiPriority="72" w:unhideWhenUsed="0"/>
-    <w:lsdException w:name="Colorful Grid Accent 4" w:semiHidden="0" w:uiPriority="73" w:unhideWhenUsed="0"/>
-    <w:lsdException w:name="Light Shading Accent 5" w:semiHidden="0" w:uiPriority="60" w:unhideWhenUsed="0"/>
-    <w:lsdException w:name="Light List Accent 5" w:semiHidden="0" w:uiPriority="61" w:unhideWhenUsed="0"/>
-    <w:lsdException w:name="Light Grid Accent 5" w:semiHidden="0" w:uiPriority="62" w:unhideWhenUsed="0"/>
-    <w:lsdException w:name="Medium Shading 1 Accent 5" w:semiHidden="0" w:uiPriority="63" w:unhideWhenUsed="0"/>
-    <w:lsdException w:name="Medium Shading 2 Accent 5" w:semiHidden="0" w:uiPriority="64" w:unhideWhenUsed="0"/>
-    <w:lsdException w:name="Medium List 1 Accent 5" w:semiHidden="0" w:uiPriority="65" w:unhideWhenUsed="0"/>
-    <w:lsdException w:name="Medium List 2 Accent 5" w:semiHidden="0" w:uiPriority="66" w:unhideWhenUsed="0"/>
-    <w:lsdException w:name="Medium Grid 1 Accent 5" w:semiHidden="0" w:uiPriority="67" w:unhideWhenUsed="0"/>
-    <w:lsdException w:name="Medium Grid 2 Accent 5" w:semiHidden="0" w:uiPriority="68" w:unhideWhenUsed="0"/>
-    <w:lsdException w:name="Medium Grid 3 Accent 5" w:semiHidden="0" w:uiPriority="69" w:unhideWhenUsed="0"/>
-    <w:lsdException w:name="Dark List Accent 5" w:semiHidden="0" w:uiPriority="70" w:unhideWhenUsed="0"/>
-    <w:lsdException w:name="Colorful Shading Accent 5" w:semiHidden="0" w:uiPriority="71" w:unhideWhenUsed="0"/>
-    <w:lsdException w:name="Colorful List Accent 5" w:semiHidden="0" w:uiPriority="72" w:unhideWhenUsed="0"/>
-    <w:lsdException w:name="Colorful Grid Accent 5" w:semiHidden="0" w:uiPriority="73" w:unhideWhenUsed="0"/>
-    <w:lsdException w:name="Light Shading Accent 6" w:semiHidden="0" w:uiPriority="60" w:unhideWhenUsed="0"/>
-    <w:lsdException w:name="Light List Accent 6" w:semiHidden="0" w:uiPriority="61" w:unhideWhenUsed="0"/>
-    <w:lsdException w:name="Light Grid Accent 6" w:semiHidden="0" w:uiPriority="62" w:unhideWhenUsed="0"/>
-    <w:lsdException w:name="Medium Shading 1 Accent 6" w:semiHidden="0" w:uiPriority="63" w:unhideWhenUsed="0"/>
-    <w:lsdException w:name="Medium Shading 2 Accent 6" w:semiHidden="0" w:uiPriority="64" w:unhideWhenUsed="0"/>
-    <w:lsdException w:name="Medium List 1 Accent 6" w:semiHidden="0" w:uiPriority="65" w:unhideWhenUsed="0"/>
-    <w:lsdException w:name="Medium List 2 Accent 6" w:semiHidden="0" w:uiPriority="66" w:unhideWhenUsed="0"/>
-    <w:lsdException w:name="Medium Grid 1 Accent 6" w:semiHidden="0" w:uiPriority="67" w:unhideWhenUsed="0"/>
-    <w:lsdException w:name="Medium Grid 2 Accent 6" w:semiHidden="0" w:uiPriority="68" w:unhideWhenUsed="0"/>
-    <w:lsdException w:name="Medium Grid 3 Accent 6" w:semiHidden="0" w:uiPriority="69" w:unhideWhenUsed="0"/>
-    <w:lsdException w:name="Dark List Accent 6" w:semiHidden="0" w:uiPriority="70" w:unhideWhenUsed="0"/>
-    <w:lsdException w:name="Colorful Shading Accent 6" w:semiHidden="0" w:uiPriority="71" w:unhideWhenUsed="0"/>
-    <w:lsdException w:name="Colorful List Accent 6" w:semiHidden="0" w:uiPriority="72" w:unhideWhenUsed="0"/>
-    <w:lsdException w:name="Colorful Grid Accent 6" w:semiHidden="0" w:uiPriority="73" w:unhideWhenUsed="0"/>
-    <w:lsdException w:name="Subtle Emphasis" w:semiHidden="0" w:uiPriority="19" w:unhideWhenUsed="0" w:qFormat="1"/>
-    <w:lsdException w:name="Intense Emphasis" w:semiHidden="0" w:uiPriority="21" w:unhideWhenUsed="0" w:qFormat="1"/>
-    <w:lsdException w:name="Subtle Reference" w:semiHidden="0" w:uiPriority="31" w:unhideWhenUsed="0" w:qFormat="1"/>
-    <w:lsdException w:name="Intense Reference" w:semiHidden="0" w:uiPriority="32" w:unhideWhenUsed="0" w:qFormat="1"/>
-    <w:lsdException w:name="Book Title" w:semiHidden="0" w:uiPriority="33" w:unhideWhenUsed="0" w:qFormat="1"/>
-    <w:lsdException w:name="Bibliography" w:uiPriority="37"/>
-    <w:lsdException w:name="TOC Heading" w:uiPriority="39" w:qFormat="1"/>
+  <w:latentStyles w:defLockedState="0" w:defUIPriority="99" w:defSemiHidden="0" w:defUnhideWhenUsed="0" w:defQFormat="0" w:count="374">
+    <w:lsdException w:name="Normal" w:uiPriority="0" w:qFormat="1"/>
+    <w:lsdException w:name="heading 1" w:uiPriority="9" w:qFormat="1"/>
+    <w:lsdException w:name="heading 2" w:semiHidden="1" w:uiPriority="9" w:unhideWhenUsed="1" w:qFormat="1"/>
+    <w:lsdException w:name="heading 3" w:semiHidden="1" w:uiPriority="9" w:unhideWhenUsed="1" w:qFormat="1"/>
+    <w:lsdException w:name="heading 4" w:semiHidden="1" w:uiPriority="9" w:unhideWhenUsed="1" w:qFormat="1"/>
+    <w:lsdException w:name="heading 5" w:semiHidden="1" w:uiPriority="9" w:unhideWhenUsed="1" w:qFormat="1"/>
+    <w:lsdException w:name="heading 6" w:semiHidden="1" w:uiPriority="9" w:unhideWhenUsed="1" w:qFormat="1"/>
+    <w:lsdException w:name="heading 7" w:semiHidden="1" w:uiPriority="9" w:unhideWhenUsed="1" w:qFormat="1"/>
+    <w:lsdException w:name="heading 8" w:semiHidden="1" w:uiPriority="9" w:unhideWhenUsed="1" w:qFormat="1"/>
+    <w:lsdException w:name="heading 9" w:semiHidden="1" w:uiPriority="9" w:unhideWhenUsed="1" w:qFormat="1"/>
+    <w:lsdException w:name="index 1" w:semiHidden="1" w:unhideWhenUsed="1"/>
+    <w:lsdException w:name="index 2" w:semiHidden="1" w:unhideWhenUsed="1"/>
+    <w:lsdException w:name="index 3" w:semiHidden="1" w:unhideWhenUsed="1"/>
+    <w:lsdException w:name="index 4" w:semiHidden="1" w:unhideWhenUsed="1"/>
+    <w:lsdException w:name="index 5" w:semiHidden="1" w:unhideWhenUsed="1"/>
+    <w:lsdException w:name="index 6" w:semiHidden="1" w:unhideWhenUsed="1"/>
+    <w:lsdException w:name="index 7" w:semiHidden="1" w:unhideWhenUsed="1"/>
+    <w:lsdException w:name="index 8" w:semiHidden="1" w:unhideWhenUsed="1"/>
+    <w:lsdException w:name="index 9" w:semiHidden="1" w:unhideWhenUsed="1"/>
+    <w:lsdException w:name="toc 1" w:semiHidden="1" w:uiPriority="39" w:unhideWhenUsed="1"/>
+    <w:lsdException w:name="toc 2" w:semiHidden="1" w:uiPriority="39" w:unhideWhenUsed="1"/>
+    <w:lsdException w:name="toc 3" w:semiHidden="1" w:uiPriority="39" w:unhideWhenUsed="1"/>
+    <w:lsdException w:name="toc 4" w:semiHidden="1" w:uiPriority="39" w:unhideWhenUsed="1"/>
+    <w:lsdException w:name="toc 5" w:semiHidden="1" w:uiPriority="39" w:unhideWhenUsed="1"/>
+    <w:lsdException w:name="toc 6" w:semiHidden="1" w:uiPriority="39" w:unhideWhenUsed="1"/>
+    <w:lsdException w:name="toc 7" w:semiHidden="1" w:uiPriority="39" w:unhideWhenUsed="1"/>
+    <w:lsdException w:name="toc 8" w:semiHidden="1" w:uiPriority="39" w:unhideWhenUsed="1"/>
+    <w:lsdException w:name="toc 9" w:semiHidden="1" w:uiPriority="39" w:unhideWhenUsed="1"/>
+    <w:lsdException w:name="Normal Indent" w:semiHidden="1" w:unhideWhenUsed="1"/>
+    <w:lsdException w:name="footnote text" w:semiHidden="1" w:unhideWhenUsed="1"/>
+    <w:lsdException w:name="annotation text" w:semiHidden="1" w:unhideWhenUsed="1"/>
+    <w:lsdException w:name="header" w:semiHidden="1" w:unhideWhenUsed="1"/>
+    <w:lsdException w:name="footer" w:semiHidden="1" w:unhideWhenUsed="1"/>
+    <w:lsdException w:name="index heading" w:semiHidden="1" w:unhideWhenUsed="1"/>
+    <w:lsdException w:name="caption" w:semiHidden="1" w:uiPriority="35" w:unhideWhenUsed="1" w:qFormat="1"/>
+    <w:lsdException w:name="table of figures" w:semiHidden="1" w:unhideWhenUsed="1"/>
+    <w:lsdException w:name="envelope address" w:semiHidden="1" w:unhideWhenUsed="1"/>
+    <w:lsdException w:name="envelope return" w:semiHidden="1" w:unhideWhenUsed="1"/>
+    <w:lsdException w:name="footnote reference" w:semiHidden="1" w:unhideWhenUsed="1"/>
+    <w:lsdException w:name="annotation reference" w:semiHidden="1" w:unhideWhenUsed="1"/>
+    <w:lsdException w:name="line number" w:semiHidden="1" w:unhideWhenUsed="1"/>
+    <w:lsdException w:name="page number" w:semiHidden="1" w:unhideWhenUsed="1"/>
+    <w:lsdException w:name="endnote reference" w:semiHidden="1" w:unhideWhenUsed="1"/>
+    <w:lsdException w:name="endnote text" w:semiHidden="1" w:unhideWhenUsed="1"/>
+    <w:lsdException w:name="table of authorities" w:semiHidden="1" w:unhideWhenUsed="1"/>
+    <w:lsdException w:name="macro" w:semiHidden="1" w:unhideWhenUsed="1"/>
+    <w:lsdException w:name="toa heading" w:semiHidden="1" w:unhideWhenUsed="1"/>
+    <w:lsdException w:name="List" w:semiHidden="1" w:unhideWhenUsed="1"/>
+    <w:lsdException w:name="List Bullet" w:semiHidden="1" w:unhideWhenUsed="1"/>
+    <w:lsdException w:name="List Number" w:semiHidden="1" w:unhideWhenUsed="1"/>
+    <w:lsdException w:name="List 2" w:semiHidden="1" w:unhideWhenUsed="1"/>
+    <w:lsdException w:name="List 3" w:semiHidden="1" w:unhideWhenUsed="1"/>
+    <w:lsdException w:name="List 4" w:semiHidden="1" w:unhideWhenUsed="1"/>
+    <w:lsdException w:name="List 5" w:semiHidden="1" w:unhideWhenUsed="1"/>
+    <w:lsdException w:name="List Bullet 2" w:semiHidden="1" w:unhideWhenUsed="1"/>
+    <w:lsdException w:name="List Bullet 3" w:semiHidden="1" w:unhideWhenUsed="1"/>
+    <w:lsdException w:name="List Bullet 4" w:semiHidden="1" w:unhideWhenUsed="1"/>
+    <w:lsdException w:name="List Bullet 5" w:semiHidden="1" w:unhideWhenUsed="1"/>
+    <w:lsdException w:name="List Number 2" w:semiHidden="1" w:unhideWhenUsed="1"/>
+    <w:lsdException w:name="List Number 3" w:semiHidden="1" w:unhideWhenUsed="1"/>
+    <w:lsdException w:name="List Number 4" w:semiHidden="1" w:unhideWhenUsed="1"/>
+    <w:lsdException w:name="List Number 5" w:semiHidden="1" w:unhideWhenUsed="1"/>
+    <w:lsdException w:name="Title" w:uiPriority="10" w:qFormat="1"/>
+    <w:lsdException w:name="Closing" w:semiHidden="1" w:unhideWhenUsed="1"/>
+    <w:lsdException w:name="Signature" w:semiHidden="1" w:unhideWhenUsed="1"/>
+    <w:lsdException w:name="Default Paragraph Font" w:semiHidden="1" w:uiPriority="1" w:unhideWhenUsed="1"/>
+    <w:lsdException w:name="Body Text" w:semiHidden="1" w:unhideWhenUsed="1"/>
+    <w:lsdException w:name="Body Text Indent" w:semiHidden="1" w:unhideWhenUsed="1"/>
+    <w:lsdException w:name="List Continue" w:semiHidden="1" w:unhideWhenUsed="1"/>
+    <w:lsdException w:name="List Continue 2" w:semiHidden="1" w:unhideWhenUsed="1"/>
+    <w:lsdException w:name="List Continue 3" w:semiHidden="1" w:unhideWhenUsed="1"/>
+    <w:lsdException w:name="List Continue 4" w:semiHidden="1" w:unhideWhenUsed="1"/>
+    <w:lsdException w:name="List Continue 5" w:semiHidden="1" w:unhideWhenUsed="1"/>
+    <w:lsdException w:name="Message Header" w:semiHidden="1" w:unhideWhenUsed="1"/>
+    <w:lsdException w:name="Subtitle" w:uiPriority="11" w:qFormat="1"/>
+    <w:lsdException w:name="Salutation" w:semiHidden="1" w:unhideWhenUsed="1"/>
+    <w:lsdException w:name="Date" w:semiHidden="1" w:unhideWhenUsed="1"/>
+    <w:lsdException w:name="Body Text First Indent" w:semiHidden="1" w:unhideWhenUsed="1"/>
+    <w:lsdException w:name="Body Text First Indent 2" w:semiHidden="1" w:unhideWhenUsed="1"/>
+    <w:lsdException w:name="Note Heading" w:semiHidden="1" w:unhideWhenUsed="1"/>
+    <w:lsdException w:name="Body Text 2" w:semiHidden="1" w:unhideWhenUsed="1"/>
+    <w:lsdException w:name="Body Text 3" w:semiHidden="1" w:unhideWhenUsed="1"/>
+    <w:lsdException w:name="Body Text Indent 2" w:semiHidden="1" w:unhideWhenUsed="1"/>
+    <w:lsdException w:name="Body Text Indent 3" w:semiHidden="1" w:unhideWhenUsed="1"/>
+    <w:lsdException w:name="Block Text" w:semiHidden="1" w:unhideWhenUsed="1"/>
+    <w:lsdException w:name="Hyperlink" w:semiHidden="1" w:unhideWhenUsed="1"/>
+    <w:lsdException w:name="FollowedHyperlink" w:semiHidden="1" w:unhideWhenUsed="1"/>
+    <w:lsdException w:name="Strong" w:uiPriority="22" w:qFormat="1"/>
+    <w:lsdException w:name="Emphasis" w:uiPriority="20" w:qFormat="1"/>
+    <w:lsdException w:name="Document Map" w:semiHidden="1" w:unhideWhenUsed="1"/>
+    <w:lsdException w:name="Plain Text" w:semiHidden="1" w:unhideWhenUsed="1"/>
+    <w:lsdException w:name="E-mail Signature" w:semiHidden="1" w:unhideWhenUsed="1"/>
+    <w:lsdException w:name="HTML Top of Form" w:semiHidden="1" w:unhideWhenUsed="1"/>
+    <w:lsdException w:name="HTML Bottom of Form" w:semiHidden="1" w:unhideWhenUsed="1"/>
+    <w:lsdException w:name="Normal (Web)" w:semiHidden="1" w:unhideWhenUsed="1"/>
+    <w:lsdException w:name="HTML Acronym" w:semiHidden="1" w:unhideWhenUsed="1"/>
+    <w:lsdException w:name="HTML Address" w:semiHidden="1" w:unhideWhenUsed="1"/>
+    <w:lsdException w:name="HTML Cite" w:semiHidden="1" w:unhideWhenUsed="1"/>
+    <w:lsdException w:name="HTML Code" w:semiHidden="1" w:unhideWhenUsed="1"/>
+    <w:lsdException w:name="HTML Definition" w:semiHidden="1" w:unhideWhenUsed="1"/>
+    <w:lsdException w:name="HTML Keyboard" w:semiHidden="1" w:unhideWhenUsed="1"/>
+    <w:lsdException w:name="HTML Preformatted" w:semiHidden="1" w:unhideWhenUsed="1"/>
+    <w:lsdException w:name="HTML Sample" w:semiHidden="1" w:unhideWhenUsed="1"/>
+    <w:lsdException w:name="HTML Typewriter" w:semiHidden="1" w:unhideWhenUsed="1"/>
+    <w:lsdException w:name="HTML Variable" w:semiHidden="1" w:unhideWhenUsed="1"/>
+    <w:lsdException w:name="Normal Table" w:semiHidden="1" w:unhideWhenUsed="1"/>
+    <w:lsdException w:name="annotation subject" w:semiHidden="1" w:unhideWhenUsed="1"/>
+    <w:lsdException w:name="No List" w:semiHidden="1" w:unhideWhenUsed="1"/>
+    <w:lsdException w:name="Outline List 1" w:semiHidden="1" w:unhideWhenUsed="1"/>
+    <w:lsdException w:name="Outline List 2" w:semiHidden="1" w:unhideWhenUsed="1"/>
+    <w:lsdException w:name="Outline List 3" w:semiHidden="1" w:unhideWhenUsed="1"/>
+    <w:lsdException w:name="Table Simple 1" w:semiHidden="1" w:unhideWhenUsed="1"/>
+    <w:lsdException w:name="Table Simple 2" w:semiHidden="1" w:unhideWhenUsed="1"/>
+    <w:lsdException w:name="Table Simple 3" w:semiHidden="1" w:unhideWhenUsed="1"/>
+    <w:lsdException w:name="Table Classic 1" w:semiHidden="1" w:unhideWhenUsed="1"/>
+    <w:lsdException w:name="Table Classic 2" w:semiHidden="1" w:unhideWhenUsed="1"/>
+    <w:lsdException w:name="Table Classic 3" w:semiHidden="1" w:unhideWhenUsed="1"/>
+    <w:lsdException w:name="Table Classic 4" w:semiHidden="1" w:unhideWhenUsed="1"/>
+    <w:lsdException w:name="Table Colorful 1" w:semiHidden="1" w:unhideWhenUsed="1"/>
+    <w:lsdException w:name="Table Colorful 2" w:semiHidden="1" w:unhideWhenUsed="1"/>
+    <w:lsdException w:name="Table Colorful 3" w:semiHidden="1" w:unhideWhenUsed="1"/>
+    <w:lsdException w:name="Table Columns 1" w:semiHidden="1" w:unhideWhenUsed="1"/>
+    <w:lsdException w:name="Table Columns 2" w:semiHidden="1" w:unhideWhenUsed="1"/>
+    <w:lsdException w:name="Table Columns 3" w:semiHidden="1" w:unhideWhenUsed="1"/>
+    <w:lsdException w:name="Table Columns 4" w:semiHidden="1" w:unhideWhenUsed="1"/>
+    <w:lsdException w:name="Table Columns 5" w:semiHidden="1" w:unhideWhenUsed="1"/>
+    <w:lsdException w:name="Table Grid 1" w:semiHidden="1" w:unhideWhenUsed="1"/>
+    <w:lsdException w:name="Table Grid 2" w:semiHidden="1" w:unhideWhenUsed="1"/>
+    <w:lsdException w:name="Table Grid 3" w:semiHidden="1" w:unhideWhenUsed="1"/>
+    <w:lsdException w:name="Table Grid 4" w:semiHidden="1" w:unhideWhenUsed="1"/>
+    <w:lsdException w:name="Table Grid 5" w:semiHidden="1" w:unhideWhenUsed="1"/>
+    <w:lsdException w:name="Table Grid 6" w:semiHidden="1" w:unhideWhenUsed="1"/>
+    <w:lsdException w:name="Table Grid 7" w:semiHidden="1" w:unhideWhenUsed="1"/>
+    <w:lsdException w:name="Table Grid 8" w:semiHidden="1" w:unhideWhenUsed="1"/>
+    <w:lsdException w:name="Table List 1" w:semiHidden="1" w:unhideWhenUsed="1"/>
+    <w:lsdException w:name="Table List 2" w:semiHidden="1" w:unhideWhenUsed="1"/>
+    <w:lsdException w:name="Table List 3" w:semiHidden="1" w:unhideWhenUsed="1"/>
+    <w:lsdException w:name="Table List 4" w:semiHidden="1" w:unhideWhenUsed="1"/>
+    <w:lsdException w:name="Table List 5" w:semiHidden="1" w:unhideWhenUsed="1"/>
+    <w:lsdException w:name="Table List 6" w:semiHidden="1" w:unhideWhenUsed="1"/>
+    <w:lsdException w:name="Table List 7" w:semiHidden="1" w:unhideWhenUsed="1"/>
+    <w:lsdException w:name="Table List 8" w:semiHidden="1" w:unhideWhenUsed="1"/>
+    <w:lsdException w:name="Table 3D effects 1" w:semiHidden="1" w:unhideWhenUsed="1"/>
+    <w:lsdException w:name="Table 3D effects 2" w:semiHidden="1" w:unhideWhenUsed="1"/>
+    <w:lsdException w:name="Table 3D effects 3" w:semiHidden="1" w:unhideWhenUsed="1"/>
+    <w:lsdException w:name="Table Contemporary" w:semiHidden="1" w:unhideWhenUsed="1"/>
+    <w:lsdException w:name="Table Elegant" w:semiHidden="1" w:unhideWhenUsed="1"/>
+    <w:lsdException w:name="Table Professional" w:semiHidden="1" w:unhideWhenUsed="1"/>
+    <w:lsdException w:name="Table Subtle 1" w:semiHidden="1" w:unhideWhenUsed="1"/>
+    <w:lsdException w:name="Table Subtle 2" w:semiHidden="1" w:unhideWhenUsed="1"/>
+    <w:lsdException w:name="Table Web 1" w:semiHidden="1" w:unhideWhenUsed="1"/>
+    <w:lsdException w:name="Table Web 2" w:semiHidden="1" w:unhideWhenUsed="1"/>
+    <w:lsdException w:name="Table Web 3" w:semiHidden="1" w:unhideWhenUsed="1"/>
+    <w:lsdException w:name="Balloon Text" w:semiHidden="1" w:unhideWhenUsed="1"/>
+    <w:lsdException w:name="Table Grid" w:semiHidden="1" w:uiPriority="59" w:unhideWhenUsed="1"/>
+    <w:lsdException w:name="Table Theme" w:semiHidden="1" w:unhideWhenUsed="1"/>
+    <w:lsdException w:name="Placeholder Text" w:semiHidden="1"/>
+    <w:lsdException w:name="No Spacing" w:uiPriority="1" w:qFormat="1"/>
+    <w:lsdException w:name="Light Shading" w:uiPriority="60"/>
+    <w:lsdException w:name="Light List" w:uiPriority="61"/>
+    <w:lsdException w:name="Light Grid" w:uiPriority="62"/>
+    <w:lsdException w:name="Medium Shading 1" w:uiPriority="63"/>
+    <w:lsdException w:name="Medium Shading 2" w:uiPriority="64"/>
+    <w:lsdException w:name="Medium List 1" w:uiPriority="65"/>
+    <w:lsdException w:name="Medium List 2" w:uiPriority="66"/>
+    <w:lsdException w:name="Medium Grid 1" w:uiPriority="67"/>
+    <w:lsdException w:name="Medium Grid 2" w:uiPriority="68"/>
+    <w:lsdException w:name="Medium Grid 3" w:uiPriority="69"/>
+    <w:lsdException w:name="Dark List" w:uiPriority="70"/>
+    <w:lsdException w:name="Colorful Shading" w:uiPriority="71"/>
+    <w:lsdException w:name="Colorful List" w:uiPriority="72"/>
+    <w:lsdException w:name="Colorful Grid" w:uiPriority="73"/>
+    <w:lsdException w:name="Light Shading Accent 1" w:uiPriority="60"/>
+    <w:lsdException w:name="Light List Accent 1" w:uiPriority="61"/>
+    <w:lsdException w:name="Light Grid Accent 1" w:uiPriority="62"/>
+    <w:lsdException w:name="Medium Shading 1 Accent 1" w:uiPriority="63"/>
+    <w:lsdException w:name="Medium Shading 2 Accent 1" w:uiPriority="64"/>
+    <w:lsdException w:name="Medium List 1 Accent 1" w:uiPriority="65"/>
+    <w:lsdException w:name="Revision" w:semiHidden="1"/>
+    <w:lsdException w:name="List Paragraph" w:uiPriority="34" w:qFormat="1"/>
+    <w:lsdException w:name="Quote" w:uiPriority="29" w:qFormat="1"/>
+    <w:lsdException w:name="Intense Quote" w:uiPriority="30" w:qFormat="1"/>
+    <w:lsdException w:name="Medium List 2 Accent 1" w:uiPriority="66"/>
+    <w:lsdException w:name="Medium Grid 1 Accent 1" w:uiPriority="67"/>
+    <w:lsdException w:name="Medium Grid 2 Accent 1" w:uiPriority="68"/>
+    <w:lsdException w:name="Medium Grid 3 Accent 1" w:uiPriority="69"/>
+    <w:lsdException w:name="Dark List Accent 1" w:uiPriority="70"/>
+    <w:lsdException w:name="Colorful Shading Accent 1" w:uiPriority="71"/>
+    <w:lsdException w:name="Colorful List Accent 1" w:uiPriority="72"/>
+    <w:lsdException w:name="Colorful Grid Accent 1" w:uiPriority="73"/>
+    <w:lsdException w:name="Light Shading Accent 2" w:uiPriority="60"/>
+    <w:lsdException w:name="Light List Accent 2" w:uiPriority="61"/>
+    <w:lsdException w:name="Light Grid Accent 2" w:uiPriority="62"/>
+    <w:lsdException w:name="Medium Shading 1 Accent 2" w:uiPriority="63"/>
+    <w:lsdException w:name="Medium Shading 2 Accent 2" w:uiPriority="64"/>
+    <w:lsdException w:name="Medium List 1 Accent 2" w:uiPriority="65"/>
+    <w:lsdException w:name="Medium List 2 Accent 2" w:uiPriority="66"/>
+    <w:lsdException w:name="Medium Grid 1 Accent 2" w:uiPriority="67"/>
+    <w:lsdException w:name="Medium Grid 2 Accent 2" w:uiPriority="68"/>
+    <w:lsdException w:name="Medium Grid 3 Accent 2" w:uiPriority="69"/>
+    <w:lsdException w:name="Dark List Accent 2" w:uiPriority="70"/>
+    <w:lsdException w:name="Colorful Shading Accent 2" w:uiPriority="71"/>
+    <w:lsdException w:name="Colorful List Accent 2" w:uiPriority="72"/>
+    <w:lsdException w:name="Colorful Grid Accent 2" w:uiPriority="73"/>
+    <w:lsdException w:name="Light Shading Accent 3" w:uiPriority="60"/>
+    <w:lsdException w:name="Light List Accent 3" w:uiPriority="61"/>
+    <w:lsdException w:name="Light Grid Accent 3" w:uiPriority="62"/>
+    <w:lsdException w:name="Medium Shading 1 Accent 3" w:uiPriority="63"/>
+    <w:lsdException w:name="Medium Shading 2 Accent 3" w:uiPriority="64"/>
+    <w:lsdException w:name="Medium List 1 Accent 3" w:uiPriority="65"/>
+    <w:lsdException w:name="Medium List 2 Accent 3" w:uiPriority="66"/>
+    <w:lsdException w:name="Medium Grid 1 Accent 3" w:uiPriority="67"/>
+    <w:lsdException w:name="Medium Grid 2 Accent 3" w:uiPriority="68"/>
+    <w:lsdException w:name="Medium Grid 3 Accent 3" w:uiPriority="69"/>
+    <w:lsdException w:name="Dark List Accent 3" w:uiPriority="70"/>
+    <w:lsdException w:name="Colorful Shading Accent 3" w:uiPriority="71"/>
+    <w:lsdException w:name="Colorful List Accent 3" w:uiPriority="72"/>
+    <w:lsdException w:name="Colorful Grid Accent 3" w:uiPriority="73"/>
+    <w:lsdException w:name="Light Shading Accent 4" w:uiPriority="60"/>
+    <w:lsdException w:name="Light List Accent 4" w:uiPriority="61"/>
+    <w:lsdException w:name="Light Grid Accent 4" w:uiPriority="62"/>
+    <w:lsdException w:name="Medium Shading 1 Accent 4" w:uiPriority="63"/>
+    <w:lsdException w:name="Medium Shading 2 Accent 4" w:uiPriority="64"/>
+    <w:lsdException w:name="Medium List 1 Accent 4" w:uiPriority="65"/>
+    <w:lsdException w:name="Medium List 2 Accent 4" w:uiPriority="66"/>
+    <w:lsdException w:name="Medium Grid 1 Accent 4" w:uiPriority="67"/>
+    <w:lsdException w:name="Medium Grid 2 Accent 4" w:uiPriority="68"/>
+    <w:lsdException w:name="Medium Grid 3 Accent 4" w:uiPriority="69"/>
+    <w:lsdException w:name="Dark List Accent 4" w:uiPriority="70"/>
+    <w:lsdException w:name="Colorful Shading Accent 4" w:uiPriority="71"/>
+    <w:lsdException w:name="Colorful List Accent 4" w:uiPriority="72"/>
+    <w:lsdException w:name="Colorful Grid Accent 4" w:uiPriority="73"/>
+    <w:lsdException w:name="Light Shading Accent 5" w:uiPriority="60"/>
+    <w:lsdException w:name="Light List Accent 5" w:uiPriority="61"/>
+    <w:lsdException w:name="Light Grid Accent 5" w:uiPriority="62"/>
+    <w:lsdException w:name="Medium Shading 1 Accent 5" w:uiPriority="63"/>
+    <w:lsdException w:name="Medium Shading 2 Accent 5" w:uiPriority="64"/>
+    <w:lsdException w:name="Medium List 1 Accent 5" w:uiPriority="65"/>
+    <w:lsdException w:name="Medium List 2 Accent 5" w:uiPriority="66"/>
+    <w:lsdException w:name="Medium Grid 1 Accent 5" w:uiPriority="67"/>
+    <w:lsdException w:name="Medium Grid 2 Accent 5" w:uiPriority="68"/>
+    <w:lsdException w:name="Medium Grid 3 Accent 5" w:uiPriority="69"/>
+    <w:lsdException w:name="Dark List Accent 5" w:uiPriority="70"/>
+    <w:lsdException w:name="Colorful Shading Accent 5" w:uiPriority="71"/>
+    <w:lsdException w:name="Colorful List Accent 5" w:uiPriority="72"/>
+    <w:lsdException w:name="Colorful Grid Accent 5" w:uiPriority="73"/>
+    <w:lsdException w:name="Light Shading Accent 6" w:uiPriority="60"/>
+    <w:lsdException w:name="Light List Accent 6" w:uiPriority="61"/>
+    <w:lsdException w:name="Light Grid Accent 6" w:uiPriority="62"/>
+    <w:lsdException w:name="Medium Shading 1 Accent 6" w:uiPriority="63"/>
+    <w:lsdException w:name="Medium Shading 2 Accent 6" w:uiPriority="64"/>
+    <w:lsdException w:name="Medium List 1 Accent 6" w:uiPriority="65"/>
+    <w:lsdException w:name="Medium List 2 Accent 6" w:uiPriority="66"/>
+    <w:lsdException w:name="Medium Grid 1 Accent 6" w:uiPriority="67"/>
+    <w:lsdException w:name="Medium Grid 2 Accent 6" w:uiPriority="68"/>
+    <w:lsdException w:name="Medium Grid 3 Accent 6" w:uiPriority="69"/>
+    <w:lsdException w:name="Dark List Accent 6" w:uiPriority="70"/>
+    <w:lsdException w:name="Colorful Shading Accent 6" w:uiPriority="71"/>
+    <w:lsdException w:name="Colorful List Accent 6" w:uiPriority="72"/>
+    <w:lsdException w:name="Colorful Grid Accent 6" w:uiPriority="73"/>
+    <w:lsdException w:name="Subtle Emphasis" w:uiPriority="19" w:qFormat="1"/>
+    <w:lsdException w:name="Intense Emphasis" w:uiPriority="21" w:qFormat="1"/>
+    <w:lsdException w:name="Subtle Reference" w:uiPriority="31" w:qFormat="1"/>
+    <w:lsdException w:name="Intense Reference" w:uiPriority="32" w:qFormat="1"/>
+    <w:lsdException w:name="Book Title" w:uiPriority="33" w:qFormat="1"/>
+    <w:lsdException w:name="Bibliography" w:semiHidden="1" w:uiPriority="37" w:unhideWhenUsed="1"/>
+    <w:lsdException w:name="TOC Heading" w:semiHidden="1" w:uiPriority="39" w:unhideWhenUsed="1" w:qFormat="1"/>
+    <w:lsdException w:name="Plain Table 1" w:uiPriority="41"/>
+    <w:lsdException w:name="Plain Table 2" w:uiPriority="42"/>
+    <w:lsdException w:name="Plain Table 3" w:uiPriority="43"/>
+    <w:lsdException w:name="Plain Table 4" w:uiPriority="44"/>
+    <w:lsdException w:name="Plain Table 5" w:uiPriority="45"/>
+    <w:lsdException w:name="Grid Table Light" w:uiPriority="40"/>
+    <w:lsdException w:name="Grid Table 1 Light" w:uiPriority="46"/>
+    <w:lsdException w:name="Grid Table 2" w:uiPriority="47"/>
+    <w:lsdException w:name="Grid Table 3" w:uiPriority="48"/>
+    <w:lsdException w:name="Grid Table 4" w:uiPriority="49"/>
+    <w:lsdException w:name="Grid Table 5 Dark" w:uiPriority="50"/>
+    <w:lsdException w:name="Grid Table 6 Colorful" w:uiPriority="51"/>
+    <w:lsdException w:name="Grid Table 7 Colorful" w:uiPriority="52"/>
+    <w:lsdException w:name="Grid Table 1 Light Accent 1" w:uiPriority="46"/>
+    <w:lsdException w:name="Grid Table 2 Accent 1" w:uiPriority="47"/>
+    <w:lsdException w:name="Grid Table 3 Accent 1" w:uiPriority="48"/>
+    <w:lsdException w:name="Grid Table 4 Accent 1" w:uiPriority="49"/>
+    <w:lsdException w:name="Grid Table 5 Dark Accent 1" w:uiPriority="50"/>
+    <w:lsdException w:name="Grid Table 6 Colorful Accent 1" w:uiPriority="51"/>
+    <w:lsdException w:name="Grid Table 7 Colorful Accent 1" w:uiPriority="52"/>
+    <w:lsdException w:name="Grid Table 1 Light Accent 2" w:uiPriority="46"/>
+    <w:lsdException w:name="Grid Table 2 Accent 2" w:uiPriority="47"/>
+    <w:lsdException w:name="Grid Table 3 Accent 2" w:uiPriority="48"/>
+    <w:lsdException w:name="Grid Table 4 Accent 2" w:uiPriority="49"/>
+    <w:lsdException w:name="Grid Table 5 Dark Accent 2" w:uiPriority="50"/>
+    <w:lsdException w:name="Grid Table 6 Colorful Accent 2" w:uiPriority="51"/>
+    <w:lsdException w:name="Grid Table 7 Colorful Accent 2" w:uiPriority="52"/>
+    <w:lsdException w:name="Grid Table 1 Light Accent 3" w:uiPriority="46"/>
+    <w:lsdException w:name="Grid Table 2 Accent 3" w:uiPriority="47"/>
+    <w:lsdException w:name="Grid Table 3 Accent 3" w:uiPriority="48"/>
+    <w:lsdException w:name="Grid Table 4 Accent 3" w:uiPriority="49"/>
+    <w:lsdException w:name="Grid Table 5 Dark Accent 3" w:uiPriority="50"/>
+    <w:lsdException w:name="Grid Table 6 Colorful Accent 3" w:uiPriority="51"/>
+    <w:lsdException w:name="Grid Table 7 Colorful Accent 3" w:uiPriority="52"/>
+    <w:lsdException w:name="Grid Table 1 Light Accent 4" w:uiPriority="46"/>
+    <w:lsdException w:name="Grid Table 2 Accent 4" w:uiPriority="47"/>
+    <w:lsdException w:name="Grid Table 3 Accent 4" w:uiPriority="48"/>
+    <w:lsdException w:name="Grid Table 4 Accent 4" w:uiPriority="49"/>
+    <w:lsdException w:name="Grid Table 5 Dark Accent 4" w:uiPriority="50"/>
+    <w:lsdException w:name="Grid Table 6 Colorful Accent 4" w:uiPriority="51"/>
+    <w:lsdException w:name="Grid Table 7 Colorful Accent 4" w:uiPriority="52"/>
+    <w:lsdException w:name="Grid Table 1 Light Accent 5" w:uiPriority="46"/>
+    <w:lsdException w:name="Grid Table 2 Accent 5" w:uiPriority="47"/>
+    <w:lsdException w:name="Grid Table 3 Accent 5" w:uiPriority="48"/>
+    <w:lsdException w:name="Grid Table 4 Accent 5" w:uiPriority="49"/>
+    <w:lsdException w:name="Grid Table 5 Dark Accent 5" w:uiPriority="50"/>
+    <w:lsdException w:name="Grid Table 6 Colorful Accent 5" w:uiPriority="51"/>
+    <w:lsdException w:name="Grid Table 7 Colorful Accent 5" w:uiPriority="52"/>
+    <w:lsdException w:name="Grid Table 1 Light Accent 6" w:uiPriority="46"/>
+    <w:lsdException w:name="Grid Table 2 Accent 6" w:uiPriority="47"/>
+    <w:lsdException w:name="Grid Table 3 Accent 6" w:uiPriority="48"/>
+    <w:lsdException w:name="Grid Table 4 Accent 6" w:uiPriority="49"/>
+    <w:lsdException w:name="Grid Table 5 Dark Accent 6" w:uiPriority="50"/>
+    <w:lsdException w:name="Grid Table 6 Colorful Accent 6" w:uiPriority="51"/>
+    <w:lsdException w:name="Grid Table 7 Colorful Accent 6" w:uiPriority="52"/>
+    <w:lsdException w:name="List Table 1 Light" w:uiPriority="46"/>
+    <w:lsdException w:name="List Table 2" w:uiPriority="47"/>
+    <w:lsdException w:name="List Table 3" w:uiPriority="48"/>
+    <w:lsdException w:name="List Table 4" w:uiPriority="49"/>
+    <w:lsdException w:name="List Table 5 Dark" w:uiPriority="50"/>
+    <w:lsdException w:name="List Table 6 Colorful" w:uiPriority="51"/>
+    <w:lsdException w:name="List Table 7 Colorful" w:uiPriority="52"/>
+    <w:lsdException w:name="List Table 1 Light Accent 1" w:uiPriority="46"/>
+    <w:lsdException w:name="List Table 2 Accent 1" w:uiPriority="47"/>
+    <w:lsdException w:name="List Table 3 Accent 1" w:uiPriority="48"/>
+    <w:lsdException w:name="List Table 4 Accent 1" w:uiPriority="49"/>
+    <w:lsdException w:name="List Table 5 Dark Accent 1" w:uiPriority="50"/>
+    <w:lsdException w:name="List Table 6 Colorful Accent 1" w:uiPriority="51"/>
+    <w:lsdException w:name="List Table 7 Colorful Accent 1" w:uiPriority="52"/>
+    <w:lsdException w:name="List Table 1 Light Accent 2" w:uiPriority="46"/>
+    <w:lsdException w:name="List Table 2 Accent 2" w:uiPriority="47"/>
+    <w:lsdException w:name="List Table 3 Accent 2" w:uiPriority="48"/>
+    <w:lsdException w:name="List Table 4 Accent 2" w:uiPriority="49"/>
+    <w:lsdException w:name="List Table 5 Dark Accent 2" w:uiPriority="50"/>
+    <w:lsdException w:name="List Table 6 Colorful Accent 2" w:uiPriority="51"/>
+    <w:lsdException w:name="List Table 7 Colorful Accent 2" w:uiPriority="52"/>
+    <w:lsdException w:name="List Table 1 Light Accent 3" w:uiPriority="46"/>
+    <w:lsdException w:name="List Table 2 Accent 3" w:uiPriority="47"/>
+    <w:lsdException w:name="List Table 3 Accent 3" w:uiPriority="48"/>
+    <w:lsdException w:name="List Table 4 Accent 3" w:uiPriority="49"/>
+    <w:lsdException w:name="List Table 5 Dark Accent 3" w:uiPriority="50"/>
+    <w:lsdException w:name="List Table 6 Colorful Accent 3" w:uiPriority="51"/>
+    <w:lsdException w:name="List Table 7 Colorful Accent 3" w:uiPriority="52"/>
+    <w:lsdException w:name="List Table 1 Light Accent 4" w:uiPriority="46"/>
+    <w:lsdException w:name="List Table 2 Accent 4" w:uiPriority="47"/>
+    <w:lsdException w:name="List Table 3 Accent 4" w:uiPriority="48"/>
+    <w:lsdException w:name="List Table 4 Accent 4" w:uiPriority="49"/>
+    <w:lsdException w:name="List Table 5 Dark Accent 4" w:uiPriority="50"/>
+    <w:lsdException w:name="List Table 6 Colorful Accent 4" w:uiPriority="51"/>
+    <w:lsdException w:name="List Table 7 Colorful Accent 4" w:uiPriority="52"/>
+    <w:lsdException w:name="List Table 1 Light Accent 5" w:uiPriority="46"/>
+    <w:lsdException w:name="List Table 2 Accent 5" w:uiPriority="47"/>
+    <w:lsdException w:name="List Table 3 Accent 5" w:uiPriority="48"/>
+    <w:lsdException w:name="List Table 4 Accent 5" w:uiPriority="49"/>
+    <w:lsdException w:name="List Table 5 Dark Accent 5" w:uiPriority="50"/>
+    <w:lsdException w:name="List Table 6 Colorful Accent 5" w:uiPriority="51"/>
+    <w:lsdException w:name="List Table 7 Colorful Accent 5" w:uiPriority="52"/>
+    <w:lsdException w:name="List Table 1 Light Accent 6" w:uiPriority="46"/>
+    <w:lsdException w:name="List Table 2 Accent 6" w:uiPriority="47"/>
+    <w:lsdException w:name="List Table 3 Accent 6" w:uiPriority="48"/>
+    <w:lsdException w:name="List Table 4 Accent 6" w:uiPriority="49"/>
+    <w:lsdException w:name="List Table 5 Dark Accent 6" w:uiPriority="50"/>
+    <w:lsdException w:name="List Table 6 Colorful Accent 6" w:uiPriority="51"/>
+    <w:lsdException w:name="List Table 7 Colorful Accent 6" w:uiPriority="52"/>
+    <w:lsdException w:name="Mention" w:semiHidden="1" w:unhideWhenUsed="1"/>
+    <w:lsdException w:name="Smart Hyperlink" w:semiHidden="1" w:unhideWhenUsed="1"/>
+    <w:lsdException w:name="Hashtag" w:semiHidden="1" w:unhideWhenUsed="1"/>
   </w:latentStyles>
   <w:style w:type="paragraph" w:default="1" w:styleId="Normal">
     <w:name w:val="Normal"/>
@@ -694,206 +918,49 @@
       <w:contextualSpacing/>
     </w:pPr>
   </w:style>
-</w:styles>
-</file>
-
-<file path=word/stylesWithEffects.xml><?xml version="1.0" encoding="utf-8"?>
-<w:styles xmlns:wpc="http://schemas.microsoft.com/office/word/2010/wordprocessingCanvas" xmlns:mc="http://schemas.openxmlformats.org/markup-compatibility/2006" xmlns:o="urn:schemas-microsoft-com:office:office" xmlns:r="http://schemas.openxmlformats.org/officeDocument/2006/relationships" xmlns:m="http://schemas.openxmlformats.org/officeDocument/2006/math" xmlns:v="urn:schemas-microsoft-com:vml" xmlns:wp14="http://schemas.microsoft.com/office/word/2010/wordprocessingDrawing" xmlns:wp="http://schemas.openxmlformats.org/drawingml/2006/wordprocessingDrawing" xmlns:w10="urn:schemas-microsoft-com:office:word" xmlns:w="http://schemas.openxmlformats.org/wordprocessingml/2006/main" xmlns:w14="http://schemas.microsoft.com/office/word/2010/wordml" xmlns:wpg="http://schemas.microsoft.com/office/word/2010/wordprocessingGroup" xmlns:wpi="http://schemas.microsoft.com/office/word/2010/wordprocessingInk" xmlns:wne="http://schemas.microsoft.com/office/word/2006/wordml" xmlns:wps="http://schemas.microsoft.com/office/word/2010/wordprocessingShape" mc:Ignorable="w14 wp14">
-  <w:docDefaults>
-    <w:rPrDefault>
-      <w:rPr>
-        <w:rFonts w:asciiTheme="minorHAnsi" w:eastAsiaTheme="minorHAnsi" w:hAnsiTheme="minorHAnsi" w:cstheme="minorBidi"/>
-        <w:sz w:val="22"/>
-        <w:szCs w:val="22"/>
-        <w:lang w:val="en-US" w:eastAsia="en-US" w:bidi="ar-SA"/>
-      </w:rPr>
-    </w:rPrDefault>
-    <w:pPrDefault>
-      <w:pPr>
-        <w:spacing w:after="200" w:line="276" w:lineRule="auto"/>
-      </w:pPr>
-    </w:pPrDefault>
-  </w:docDefaults>
-  <w:latentStyles w:defLockedState="0" w:defUIPriority="99" w:defSemiHidden="1" w:defUnhideWhenUsed="1" w:defQFormat="0" w:count="267">
-    <w:lsdException w:name="Normal" w:semiHidden="0" w:uiPriority="0" w:unhideWhenUsed="0" w:qFormat="1"/>
-    <w:lsdException w:name="heading 1" w:semiHidden="0" w:uiPriority="9" w:unhideWhenUsed="0" w:qFormat="1"/>
-    <w:lsdException w:name="heading 2" w:uiPriority="9" w:qFormat="1"/>
-    <w:lsdException w:name="heading 3" w:uiPriority="9" w:qFormat="1"/>
-    <w:lsdException w:name="heading 4" w:uiPriority="9" w:qFormat="1"/>
-    <w:lsdException w:name="heading 5" w:uiPriority="9" w:qFormat="1"/>
-    <w:lsdException w:name="heading 6" w:uiPriority="9" w:qFormat="1"/>
-    <w:lsdException w:name="heading 7" w:uiPriority="9" w:qFormat="1"/>
-    <w:lsdException w:name="heading 8" w:uiPriority="9" w:qFormat="1"/>
-    <w:lsdException w:name="heading 9" w:uiPriority="9" w:qFormat="1"/>
-    <w:lsdException w:name="toc 1" w:uiPriority="39"/>
-    <w:lsdException w:name="toc 2" w:uiPriority="39"/>
-    <w:lsdException w:name="toc 3" w:uiPriority="39"/>
-    <w:lsdException w:name="toc 4" w:uiPriority="39"/>
-    <w:lsdException w:name="toc 5" w:uiPriority="39"/>
-    <w:lsdException w:name="toc 6" w:uiPriority="39"/>
-    <w:lsdException w:name="toc 7" w:uiPriority="39"/>
-    <w:lsdException w:name="toc 8" w:uiPriority="39"/>
-    <w:lsdException w:name="toc 9" w:uiPriority="39"/>
-    <w:lsdException w:name="caption" w:uiPriority="35" w:qFormat="1"/>
-    <w:lsdException w:name="Title" w:semiHidden="0" w:uiPriority="10" w:unhideWhenUsed="0" w:qFormat="1"/>
-    <w:lsdException w:name="Default Paragraph Font" w:uiPriority="1"/>
-    <w:lsdException w:name="Subtitle" w:semiHidden="0" w:uiPriority="11" w:unhideWhenUsed="0" w:qFormat="1"/>
-    <w:lsdException w:name="Strong" w:semiHidden="0" w:uiPriority="22" w:unhideWhenUsed="0" w:qFormat="1"/>
-    <w:lsdException w:name="Emphasis" w:semiHidden="0" w:uiPriority="20" w:unhideWhenUsed="0" w:qFormat="1"/>
-    <w:lsdException w:name="Table Grid" w:semiHidden="0" w:uiPriority="59" w:unhideWhenUsed="0"/>
-    <w:lsdException w:name="Placeholder Text" w:unhideWhenUsed="0"/>
-    <w:lsdException w:name="No Spacing" w:semiHidden="0" w:uiPriority="1" w:unhideWhenUsed="0" w:qFormat="1"/>
-    <w:lsdException w:name="Light Shading" w:semiHidden="0" w:uiPriority="60" w:unhideWhenUsed="0"/>
-    <w:lsdException w:name="Light List" w:semiHidden="0" w:uiPriority="61" w:unhideWhenUsed="0"/>
-    <w:lsdException w:name="Light Grid" w:semiHidden="0" w:uiPriority="62" w:unhideWhenUsed="0"/>
-    <w:lsdException w:name="Medium Shading 1" w:semiHidden="0" w:uiPriority="63" w:unhideWhenUsed="0"/>
-    <w:lsdException w:name="Medium Shading 2" w:semiHidden="0" w:uiPriority="64" w:unhideWhenUsed="0"/>
-    <w:lsdException w:name="Medium List 1" w:semiHidden="0" w:uiPriority="65" w:unhideWhenUsed="0"/>
-    <w:lsdException w:name="Medium List 2" w:semiHidden="0" w:uiPriority="66" w:unhideWhenUsed="0"/>
-    <w:lsdException w:name="Medium Grid 1" w:semiHidden="0" w:uiPriority="67" w:unhideWhenUsed="0"/>
-    <w:lsdException w:name="Medium Grid 2" w:semiHidden="0" w:uiPriority="68" w:unhideWhenUsed="0"/>
-    <w:lsdException w:name="Medium Grid 3" w:semiHidden="0" w:uiPriority="69" w:unhideWhenUsed="0"/>
-    <w:lsdException w:name="Dark List" w:semiHidden="0" w:uiPriority="70" w:unhideWhenUsed="0"/>
-    <w:lsdException w:name="Colorful Shading" w:semiHidden="0" w:uiPriority="71" w:unhideWhenUsed="0"/>
-    <w:lsdException w:name="Colorful List" w:semiHidden="0" w:uiPriority="72" w:unhideWhenUsed="0"/>
-    <w:lsdException w:name="Colorful Grid" w:semiHidden="0" w:uiPriority="73" w:unhideWhenUsed="0"/>
-    <w:lsdException w:name="Light Shading Accent 1" w:semiHidden="0" w:uiPriority="60" w:unhideWhenUsed="0"/>
-    <w:lsdException w:name="Light List Accent 1" w:semiHidden="0" w:uiPriority="61" w:unhideWhenUsed="0"/>
-    <w:lsdException w:name="Light Grid Accent 1" w:semiHidden="0" w:uiPriority="62" w:unhideWhenUsed="0"/>
-    <w:lsdException w:name="Medium Shading 1 Accent 1" w:semiHidden="0" w:uiPriority="63" w:unhideWhenUsed="0"/>
-    <w:lsdException w:name="Medium Shading 2 Accent 1" w:semiHidden="0" w:uiPriority="64" w:unhideWhenUsed="0"/>
-    <w:lsdException w:name="Medium List 1 Accent 1" w:semiHidden="0" w:uiPriority="65" w:unhideWhenUsed="0"/>
-    <w:lsdException w:name="Revision" w:unhideWhenUsed="0"/>
-    <w:lsdException w:name="List Paragraph" w:semiHidden="0" w:uiPriority="34" w:unhideWhenUsed="0" w:qFormat="1"/>
-    <w:lsdException w:name="Quote" w:semiHidden="0" w:uiPriority="29" w:unhideWhenUsed="0" w:qFormat="1"/>
-    <w:lsdException w:name="Intense Quote" w:semiHidden="0" w:uiPriority="30" w:unhideWhenUsed="0" w:qFormat="1"/>
-    <w:lsdException w:name="Medium List 2 Accent 1" w:semiHidden="0" w:uiPriority="66" w:unhideWhenUsed="0"/>
-    <w:lsdException w:name="Medium Grid 1 Accent 1" w:semiHidden="0" w:uiPriority="67" w:unhideWhenUsed="0"/>
-    <w:lsdException w:name="Medium Grid 2 Accent 1" w:semiHidden="0" w:uiPriority="68" w:unhideWhenUsed="0"/>
-    <w:lsdException w:name="Medium Grid 3 Accent 1" w:semiHidden="0" w:uiPriority="69" w:unhideWhenUsed="0"/>
-    <w:lsdException w:name="Dark List Accent 1" w:semiHidden="0" w:uiPriority="70" w:unhideWhenUsed="0"/>
-    <w:lsdException w:name="Colorful Shading Accent 1" w:semiHidden="0" w:uiPriority="71" w:unhideWhenUsed="0"/>
-    <w:lsdException w:name="Colorful List Accent 1" w:semiHidden="0" w:uiPriority="72" w:unhideWhenUsed="0"/>
-    <w:lsdException w:name="Colorful Grid Accent 1" w:semiHidden="0" w:uiPriority="73" w:unhideWhenUsed="0"/>
-    <w:lsdException w:name="Light Shading Accent 2" w:semiHidden="0" w:uiPriority="60" w:unhideWhenUsed="0"/>
-    <w:lsdException w:name="Light List Accent 2" w:semiHidden="0" w:uiPriority="61" w:unhideWhenUsed="0"/>
-    <w:lsdException w:name="Light Grid Accent 2" w:semiHidden="0" w:uiPriority="62" w:unhideWhenUsed="0"/>
-    <w:lsdException w:name="Medium Shading 1 Accent 2" w:semiHidden="0" w:uiPriority="63" w:unhideWhenUsed="0"/>
-    <w:lsdException w:name="Medium Shading 2 Accent 2" w:semiHidden="0" w:uiPriority="64" w:unhideWhenUsed="0"/>
-    <w:lsdException w:name="Medium List 1 Accent 2" w:semiHidden="0" w:uiPriority="65" w:unhideWhenUsed="0"/>
-    <w:lsdException w:name="Medium List 2 Accent 2" w:semiHidden="0" w:uiPriority="66" w:unhideWhenUsed="0"/>
-    <w:lsdException w:name="Medium Grid 1 Accent 2" w:semiHidden="0" w:uiPriority="67" w:unhideWhenUsed="0"/>
-    <w:lsdException w:name="Medium Grid 2 Accent 2" w:semiHidden="0" w:uiPriority="68" w:unhideWhenUsed="0"/>
-    <w:lsdException w:name="Medium Grid 3 Accent 2" w:semiHidden="0" w:uiPriority="69" w:unhideWhenUsed="0"/>
-    <w:lsdException w:name="Dark List Accent 2" w:semiHidden="0" w:uiPriority="70" w:unhideWhenUsed="0"/>
-    <w:lsdException w:name="Colorful Shading Accent 2" w:semiHidden="0" w:uiPriority="71" w:unhideWhenUsed="0"/>
-    <w:lsdException w:name="Colorful List Accent 2" w:semiHidden="0" w:uiPriority="72" w:unhideWhenUsed="0"/>
-    <w:lsdException w:name="Colorful Grid Accent 2" w:semiHidden="0" w:uiPriority="73" w:unhideWhenUsed="0"/>
-    <w:lsdException w:name="Light Shading Accent 3" w:semiHidden="0" w:uiPriority="60" w:unhideWhenUsed="0"/>
-    <w:lsdException w:name="Light List Accent 3" w:semiHidden="0" w:uiPriority="61" w:unhideWhenUsed="0"/>
-    <w:lsdException w:name="Light Grid Accent 3" w:semiHidden="0" w:uiPriority="62" w:unhideWhenUsed="0"/>
-    <w:lsdException w:name="Medium Shading 1 Accent 3" w:semiHidden="0" w:uiPriority="63" w:unhideWhenUsed="0"/>
-    <w:lsdException w:name="Medium Shading 2 Accent 3" w:semiHidden="0" w:uiPriority="64" w:unhideWhenUsed="0"/>
-    <w:lsdException w:name="Medium List 1 Accent 3" w:semiHidden="0" w:uiPriority="65" w:unhideWhenUsed="0"/>
-    <w:lsdException w:name="Medium List 2 Accent 3" w:semiHidden="0" w:uiPriority="66" w:unhideWhenUsed="0"/>
-    <w:lsdException w:name="Medium Grid 1 Accent 3" w:semiHidden="0" w:uiPriority="67" w:unhideWhenUsed="0"/>
-    <w:lsdException w:name="Medium Grid 2 Accent 3" w:semiHidden="0" w:uiPriority="68" w:unhideWhenUsed="0"/>
-    <w:lsdException w:name="Medium Grid 3 Accent 3" w:semiHidden="0" w:uiPriority="69" w:unhideWhenUsed="0"/>
-    <w:lsdException w:name="Dark List Accent 3" w:semiHidden="0" w:uiPriority="70" w:unhideWhenUsed="0"/>
-    <w:lsdException w:name="Colorful Shading Accent 3" w:semiHidden="0" w:uiPriority="71" w:unhideWhenUsed="0"/>
-    <w:lsdException w:name="Colorful List Accent 3" w:semiHidden="0" w:uiPriority="72" w:unhideWhenUsed="0"/>
-    <w:lsdException w:name="Colorful Grid Accent 3" w:semiHidden="0" w:uiPriority="73" w:unhideWhenUsed="0"/>
-    <w:lsdException w:name="Light Shading Accent 4" w:semiHidden="0" w:uiPriority="60" w:unhideWhenUsed="0"/>
-    <w:lsdException w:name="Light List Accent 4" w:semiHidden="0" w:uiPriority="61" w:unhideWhenUsed="0"/>
-    <w:lsdException w:name="Light Grid Accent 4" w:semiHidden="0" w:uiPriority="62" w:unhideWhenUsed="0"/>
-    <w:lsdException w:name="Medium Shading 1 Accent 4" w:semiHidden="0" w:uiPriority="63" w:unhideWhenUsed="0"/>
-    <w:lsdException w:name="Medium Shading 2 Accent 4" w:semiHidden="0" w:uiPriority="64" w:unhideWhenUsed="0"/>
-    <w:lsdException w:name="Medium List 1 Accent 4" w:semiHidden="0" w:uiPriority="65" w:unhideWhenUsed="0"/>
-    <w:lsdException w:name="Medium List 2 Accent 4" w:semiHidden="0" w:uiPriority="66" w:unhideWhenUsed="0"/>
-    <w:lsdException w:name="Medium Grid 1 Accent 4" w:semiHidden="0" w:uiPriority="67" w:unhideWhenUsed="0"/>
-    <w:lsdException w:name="Medium Grid 2 Accent 4" w:semiHidden="0" w:uiPriority="68" w:unhideWhenUsed="0"/>
-    <w:lsdException w:name="Medium Grid 3 Accent 4" w:semiHidden="0" w:uiPriority="69" w:unhideWhenUsed="0"/>
-    <w:lsdException w:name="Dark List Accent 4" w:semiHidden="0" w:uiPriority="70" w:unhideWhenUsed="0"/>
-    <w:lsdException w:name="Colorful Shading Accent 4" w:semiHidden="0" w:uiPriority="71" w:unhideWhenUsed="0"/>
-    <w:lsdException w:name="Colorful List Accent 4" w:semiHidden="0" w:uiPriority="72" w:unhideWhenUsed="0"/>
-    <w:lsdException w:name="Colorful Grid Accent 4" w:semiHidden="0" w:uiPriority="73" w:unhideWhenUsed="0"/>
-    <w:lsdException w:name="Light Shading Accent 5" w:semiHidden="0" w:uiPriority="60" w:unhideWhenUsed="0"/>
-    <w:lsdException w:name="Light List Accent 5" w:semiHidden="0" w:uiPriority="61" w:unhideWhenUsed="0"/>
-    <w:lsdException w:name="Light Grid Accent 5" w:semiHidden="0" w:uiPriority="62" w:unhideWhenUsed="0"/>
-    <w:lsdException w:name="Medium Shading 1 Accent 5" w:semiHidden="0" w:uiPriority="63" w:unhideWhenUsed="0"/>
-    <w:lsdException w:name="Medium Shading 2 Accent 5" w:semiHidden="0" w:uiPriority="64" w:unhideWhenUsed="0"/>
-    <w:lsdException w:name="Medium List 1 Accent 5" w:semiHidden="0" w:uiPriority="65" w:unhideWhenUsed="0"/>
-    <w:lsdException w:name="Medium List 2 Accent 5" w:semiHidden="0" w:uiPriority="66" w:unhideWhenUsed="0"/>
-    <w:lsdException w:name="Medium Grid 1 Accent 5" w:semiHidden="0" w:uiPriority="67" w:unhideWhenUsed="0"/>
-    <w:lsdException w:name="Medium Grid 2 Accent 5" w:semiHidden="0" w:uiPriority="68" w:unhideWhenUsed="0"/>
-    <w:lsdException w:name="Medium Grid 3 Accent 5" w:semiHidden="0" w:uiPriority="69" w:unhideWhenUsed="0"/>
-    <w:lsdException w:name="Dark List Accent 5" w:semiHidden="0" w:uiPriority="70" w:unhideWhenUsed="0"/>
-    <w:lsdException w:name="Colorful Shading Accent 5" w:semiHidden="0" w:uiPriority="71" w:unhideWhenUsed="0"/>
-    <w:lsdException w:name="Colorful List Accent 5" w:semiHidden="0" w:uiPriority="72" w:unhideWhenUsed="0"/>
-    <w:lsdException w:name="Colorful Grid Accent 5" w:semiHidden="0" w:uiPriority="73" w:unhideWhenUsed="0"/>
-    <w:lsdException w:name="Light Shading Accent 6" w:semiHidden="0" w:uiPriority="60" w:unhideWhenUsed="0"/>
-    <w:lsdException w:name="Light List Accent 6" w:semiHidden="0" w:uiPriority="61" w:unhideWhenUsed="0"/>
-    <w:lsdException w:name="Light Grid Accent 6" w:semiHidden="0" w:uiPriority="62" w:unhideWhenUsed="0"/>
-    <w:lsdException w:name="Medium Shading 1 Accent 6" w:semiHidden="0" w:uiPriority="63" w:unhideWhenUsed="0"/>
-    <w:lsdException w:name="Medium Shading 2 Accent 6" w:semiHidden="0" w:uiPriority="64" w:unhideWhenUsed="0"/>
-    <w:lsdException w:name="Medium List 1 Accent 6" w:semiHidden="0" w:uiPriority="65" w:unhideWhenUsed="0"/>
-    <w:lsdException w:name="Medium List 2 Accent 6" w:semiHidden="0" w:uiPriority="66" w:unhideWhenUsed="0"/>
-    <w:lsdException w:name="Medium Grid 1 Accent 6" w:semiHidden="0" w:uiPriority="67" w:unhideWhenUsed="0"/>
-    <w:lsdException w:name="Medium Grid 2 Accent 6" w:semiHidden="0" w:uiPriority="68" w:unhideWhenUsed="0"/>
-    <w:lsdException w:name="Medium Grid 3 Accent 6" w:semiHidden="0" w:uiPriority="69" w:unhideWhenUsed="0"/>
-    <w:lsdException w:name="Dark List Accent 6" w:semiHidden="0" w:uiPriority="70" w:unhideWhenUsed="0"/>
-    <w:lsdException w:name="Colorful Shading Accent 6" w:semiHidden="0" w:uiPriority="71" w:unhideWhenUsed="0"/>
-    <w:lsdException w:name="Colorful List Accent 6" w:semiHidden="0" w:uiPriority="72" w:unhideWhenUsed="0"/>
-    <w:lsdException w:name="Colorful Grid Accent 6" w:semiHidden="0" w:uiPriority="73" w:unhideWhenUsed="0"/>
-    <w:lsdException w:name="Subtle Emphasis" w:semiHidden="0" w:uiPriority="19" w:unhideWhenUsed="0" w:qFormat="1"/>
-    <w:lsdException w:name="Intense Emphasis" w:semiHidden="0" w:uiPriority="21" w:unhideWhenUsed="0" w:qFormat="1"/>
-    <w:lsdException w:name="Subtle Reference" w:semiHidden="0" w:uiPriority="31" w:unhideWhenUsed="0" w:qFormat="1"/>
-    <w:lsdException w:name="Intense Reference" w:semiHidden="0" w:uiPriority="32" w:unhideWhenUsed="0" w:qFormat="1"/>
-    <w:lsdException w:name="Book Title" w:semiHidden="0" w:uiPriority="33" w:unhideWhenUsed="0" w:qFormat="1"/>
-    <w:lsdException w:name="Bibliography" w:uiPriority="37"/>
-    <w:lsdException w:name="TOC Heading" w:uiPriority="39" w:qFormat="1"/>
-  </w:latentStyles>
-  <w:style w:type="paragraph" w:default="1" w:styleId="Normal">
-    <w:name w:val="Normal"/>
-    <w:qFormat/>
+  <w:style w:type="paragraph" w:styleId="Header">
+    <w:name w:val="header"/>
+    <w:basedOn w:val="Normal"/>
+    <w:link w:val="HeaderChar"/>
+    <w:uiPriority w:val="99"/>
+    <w:unhideWhenUsed/>
+    <w:rsid w:val="008E4C77"/>
+    <w:pPr>
+      <w:tabs>
+        <w:tab w:val="center" w:pos="4680"/>
+        <w:tab w:val="right" w:pos="9360"/>
+      </w:tabs>
+      <w:spacing w:after="0" w:line="240" w:lineRule="auto"/>
+    </w:pPr>
   </w:style>
-  <w:style w:type="character" w:default="1" w:styleId="DefaultParagraphFont">
-    <w:name w:val="Default Paragraph Font"/>
-    <w:uiPriority w:val="1"/>
-    <w:semiHidden/>
+  <w:style w:type="character" w:customStyle="1" w:styleId="HeaderChar">
+    <w:name w:val="Header Char"/>
+    <w:basedOn w:val="DefaultParagraphFont"/>
+    <w:link w:val="Header"/>
+    <w:uiPriority w:val="99"/>
+    <w:rsid w:val="008E4C77"/>
+  </w:style>
+  <w:style w:type="paragraph" w:styleId="Footer">
+    <w:name w:val="footer"/>
+    <w:basedOn w:val="Normal"/>
+    <w:link w:val="FooterChar"/>
+    <w:uiPriority w:val="99"/>
     <w:unhideWhenUsed/>
+    <w:rsid w:val="008E4C77"/>
+    <w:pPr>
+      <w:tabs>
+        <w:tab w:val="center" w:pos="4680"/>
+        <w:tab w:val="right" w:pos="9360"/>
+      </w:tabs>
+      <w:spacing w:after="0" w:line="240" w:lineRule="auto"/>
+    </w:pPr>
   </w:style>
-  <w:style w:type="table" w:default="1" w:styleId="TableNormal">
-    <w:name w:val="Normal Table"/>
+  <w:style w:type="character" w:customStyle="1" w:styleId="FooterChar">
+    <w:name w:val="Footer Char"/>
+    <w:basedOn w:val="DefaultParagraphFont"/>
+    <w:link w:val="Footer"/>
     <w:uiPriority w:val="99"/>
-    <w:semiHidden/>
-    <w:unhideWhenUsed/>
-    <w:tblPr>
-      <w:tblInd w:w="0" w:type="dxa"/>
-      <w:tblCellMar>
-        <w:top w:w="0" w:type="dxa"/>
-        <w:left w:w="108" w:type="dxa"/>
-        <w:bottom w:w="0" w:type="dxa"/>
-        <w:right w:w="108" w:type="dxa"/>
-      </w:tblCellMar>
-    </w:tblPr>
-  </w:style>
-  <w:style w:type="numbering" w:default="1" w:styleId="NoList">
-    <w:name w:val="No List"/>
-    <w:uiPriority w:val="99"/>
-    <w:semiHidden/>
-    <w:unhideWhenUsed/>
-  </w:style>
-  <w:style w:type="paragraph" w:styleId="ListParagraph">
-    <w:name w:val="List Paragraph"/>
-    <w:basedOn w:val="Normal"/>
-    <w:uiPriority w:val="34"/>
-    <w:qFormat/>
-    <w:rsid w:val="00AD75ED"/>
-    <w:pPr>
-      <w:ind w:left="720"/>
-      <w:contextualSpacing/>
-    </w:pPr>
+    <w:rsid w:val="008E4C77"/>
   </w:style>
 </w:styles>
 </file>
